--- a/task1/description.docx
+++ b/task1/description.docx
@@ -24,62 +24,120 @@
           <w:tab w:val="left" w:pos="14656"/>
         </w:tabs>
         <w:rPr>
-          <w:rFonts w:ascii="Courier New" w:eastAsia="Times New Roman" w:hAnsi="Courier New" w:cs="Courier New"/>
-          <w:color w:val="000000"/>
-          <w:kern w:val="0"/>
-          <w:sz w:val="21"/>
-          <w:szCs w:val="21"/>
-          <w:lang w:eastAsia="ru-RU"/>
-          <w14:ligatures w14:val="none"/>
-        </w:rPr>
-      </w:pPr>
-      <w:r>
-        <w:rPr>
-          <w:rFonts w:ascii="Courier New" w:eastAsia="Times New Roman" w:hAnsi="Courier New" w:cs="Courier New"/>
-          <w:color w:val="000000"/>
-          <w:kern w:val="0"/>
-          <w:sz w:val="21"/>
-          <w:szCs w:val="21"/>
-          <w:lang w:eastAsia="ru-RU"/>
-          <w14:ligatures w14:val="none"/>
-        </w:rPr>
-        <w:t xml:space="preserve">Нужно написать программу на </w:t>
-      </w:r>
-      <w:r>
-        <w:rPr>
-          <w:rFonts w:ascii="Courier New" w:eastAsia="Times New Roman" w:hAnsi="Courier New" w:cs="Courier New"/>
-          <w:color w:val="000000"/>
-          <w:kern w:val="0"/>
-          <w:sz w:val="21"/>
-          <w:szCs w:val="21"/>
-          <w:lang w:val="en-US" w:eastAsia="ru-RU"/>
-          <w14:ligatures w14:val="none"/>
+          <w:rFonts w:ascii="Courier New" w:hAnsi="Courier New" w:cs="Courier New"/>
+          <w:color w:val="000000"/>
+          <w:sz w:val="21"/>
+          <w:szCs w:val="21"/>
+        </w:rPr>
+      </w:pPr>
+      <w:r>
+        <w:rPr>
+          <w:rFonts w:ascii="Courier New" w:hAnsi="Courier New" w:cs="Courier New"/>
+          <w:color w:val="000000"/>
+          <w:sz w:val="21"/>
+          <w:szCs w:val="21"/>
+        </w:rPr>
+        <w:t>Напиши</w:t>
+      </w:r>
+      <w:r>
+        <w:rPr>
+          <w:rFonts w:ascii="Courier New" w:hAnsi="Courier New" w:cs="Courier New"/>
+          <w:color w:val="000000"/>
+          <w:sz w:val="21"/>
+          <w:szCs w:val="21"/>
+        </w:rPr>
+        <w:t xml:space="preserve"> </w:t>
+      </w:r>
+      <w:r>
+        <w:rPr>
+          <w:rFonts w:ascii="Courier New" w:hAnsi="Courier New" w:cs="Courier New"/>
+          <w:color w:val="000000"/>
+          <w:sz w:val="21"/>
+          <w:szCs w:val="21"/>
+        </w:rPr>
+        <w:t xml:space="preserve">консольную </w:t>
+      </w:r>
+      <w:r>
+        <w:rPr>
+          <w:rFonts w:ascii="Courier New" w:hAnsi="Courier New" w:cs="Courier New"/>
+          <w:color w:val="000000"/>
+          <w:sz w:val="21"/>
+          <w:szCs w:val="21"/>
+        </w:rPr>
+        <w:t>программу на</w:t>
+      </w:r>
+      <w:r>
+        <w:rPr>
+          <w:rFonts w:ascii="Courier New" w:hAnsi="Courier New" w:cs="Courier New"/>
+          <w:color w:val="000000"/>
+          <w:sz w:val="21"/>
+          <w:szCs w:val="21"/>
+        </w:rPr>
+        <w:t xml:space="preserve"> языке</w:t>
+      </w:r>
+      <w:r>
+        <w:rPr>
+          <w:rFonts w:ascii="Courier New" w:hAnsi="Courier New" w:cs="Courier New"/>
+          <w:color w:val="000000"/>
+          <w:sz w:val="21"/>
+          <w:szCs w:val="21"/>
+        </w:rPr>
+        <w:t xml:space="preserve"> </w:t>
+      </w:r>
+      <w:r>
+        <w:rPr>
+          <w:rFonts w:ascii="Courier New" w:hAnsi="Courier New" w:cs="Courier New"/>
+          <w:color w:val="000000"/>
+          <w:sz w:val="21"/>
+          <w:szCs w:val="21"/>
+          <w:lang w:val="en-US"/>
         </w:rPr>
         <w:t>Python</w:t>
       </w:r>
       <w:r>
         <w:rPr>
-          <w:rFonts w:ascii="Courier New" w:eastAsia="Times New Roman" w:hAnsi="Courier New" w:cs="Courier New"/>
-          <w:color w:val="000000"/>
-          <w:kern w:val="0"/>
-          <w:sz w:val="21"/>
-          <w:szCs w:val="21"/>
-          <w:lang w:eastAsia="ru-RU"/>
-          <w14:ligatures w14:val="none"/>
+          <w:rFonts w:ascii="Courier New" w:hAnsi="Courier New" w:cs="Courier New"/>
+          <w:color w:val="000000"/>
+          <w:sz w:val="21"/>
+          <w:szCs w:val="21"/>
         </w:rPr>
         <w:t xml:space="preserve"> </w:t>
       </w:r>
       <w:r>
         <w:rPr>
-          <w:rFonts w:ascii="Courier New" w:eastAsia="Times New Roman" w:hAnsi="Courier New" w:cs="Courier New"/>
-          <w:color w:val="000000"/>
-          <w:kern w:val="0"/>
-          <w:sz w:val="21"/>
-          <w:szCs w:val="21"/>
-          <w:lang w:eastAsia="ru-RU"/>
-          <w14:ligatures w14:val="none"/>
-        </w:rPr>
-        <w:t>для вычисления родственных связей.</w:t>
+          <w:rFonts w:ascii="Courier New" w:hAnsi="Courier New" w:cs="Courier New"/>
+          <w:color w:val="000000"/>
+          <w:sz w:val="21"/>
+          <w:szCs w:val="21"/>
+        </w:rPr>
+        <w:t xml:space="preserve">для вычисления </w:t>
+      </w:r>
+      <w:r>
+        <w:rPr>
+          <w:rFonts w:ascii="Courier New" w:hAnsi="Courier New" w:cs="Courier New"/>
+          <w:color w:val="000000"/>
+          <w:sz w:val="21"/>
+          <w:szCs w:val="21"/>
+        </w:rPr>
+        <w:t xml:space="preserve">и вывода </w:t>
+      </w:r>
+      <w:r>
+        <w:rPr>
+          <w:rFonts w:ascii="Courier New" w:hAnsi="Courier New" w:cs="Courier New"/>
+          <w:color w:val="000000"/>
+          <w:sz w:val="21"/>
+          <w:szCs w:val="21"/>
+        </w:rPr>
+        <w:t>родственных связей.</w:t>
+      </w:r>
+      <w:r>
+        <w:rPr>
+          <w:rFonts w:ascii="Courier New" w:hAnsi="Courier New" w:cs="Courier New"/>
+          <w:color w:val="000000"/>
+          <w:sz w:val="21"/>
+          <w:szCs w:val="21"/>
+        </w:rPr>
+        <w:t xml:space="preserve"> Программа должна содержать полный код не только для загрузки входных данных, но и функцию определения степени родства по построенным деревьям семей.</w:t>
       </w:r>
     </w:p>
     <w:p>
@@ -104,36 +162,27 @@
           <w:tab w:val="left" w:pos="14656"/>
         </w:tabs>
         <w:rPr>
-          <w:rFonts w:ascii="Courier New" w:eastAsia="Times New Roman" w:hAnsi="Courier New" w:cs="Courier New"/>
-          <w:color w:val="000000"/>
-          <w:kern w:val="0"/>
-          <w:sz w:val="21"/>
-          <w:szCs w:val="21"/>
-          <w:lang w:eastAsia="ru-RU"/>
-          <w14:ligatures w14:val="none"/>
-        </w:rPr>
-      </w:pPr>
-      <w:r>
-        <w:rPr>
-          <w:rFonts w:ascii="Courier New" w:eastAsia="Times New Roman" w:hAnsi="Courier New" w:cs="Courier New"/>
-          <w:color w:val="000000"/>
-          <w:kern w:val="0"/>
-          <w:sz w:val="21"/>
-          <w:szCs w:val="21"/>
-          <w:lang w:eastAsia="ru-RU"/>
-          <w14:ligatures w14:val="none"/>
+          <w:rFonts w:ascii="Courier New" w:hAnsi="Courier New" w:cs="Courier New"/>
+          <w:color w:val="000000"/>
+          <w:sz w:val="21"/>
+          <w:szCs w:val="21"/>
+        </w:rPr>
+      </w:pPr>
+      <w:r>
+        <w:rPr>
+          <w:rFonts w:ascii="Courier New" w:hAnsi="Courier New" w:cs="Courier New"/>
+          <w:color w:val="000000"/>
+          <w:sz w:val="21"/>
+          <w:szCs w:val="21"/>
         </w:rPr>
         <w:t>Входные данные:</w:t>
       </w:r>
       <w:r>
         <w:rPr>
-          <w:rFonts w:ascii="Courier New" w:eastAsia="Times New Roman" w:hAnsi="Courier New" w:cs="Courier New"/>
-          <w:color w:val="000000"/>
-          <w:kern w:val="0"/>
-          <w:sz w:val="21"/>
-          <w:szCs w:val="21"/>
-          <w:lang w:eastAsia="ru-RU"/>
-          <w14:ligatures w14:val="none"/>
+          <w:rFonts w:ascii="Courier New" w:hAnsi="Courier New" w:cs="Courier New"/>
+          <w:color w:val="000000"/>
+          <w:sz w:val="21"/>
+          <w:szCs w:val="21"/>
         </w:rPr>
         <w:t xml:space="preserve"> </w:t>
       </w:r>
@@ -160,26 +209,260 @@
           <w:tab w:val="left" w:pos="14656"/>
         </w:tabs>
         <w:rPr>
-          <w:rFonts w:ascii="Courier New" w:eastAsia="Times New Roman" w:hAnsi="Courier New" w:cs="Courier New"/>
-          <w:color w:val="000000"/>
-          <w:kern w:val="0"/>
-          <w:sz w:val="21"/>
-          <w:szCs w:val="21"/>
-          <w:lang w:eastAsia="ru-RU"/>
-          <w14:ligatures w14:val="none"/>
-        </w:rPr>
-      </w:pPr>
-      <w:r>
-        <w:rPr>
-          <w:rFonts w:ascii="Courier New" w:eastAsia="Times New Roman" w:hAnsi="Courier New" w:cs="Courier New"/>
-          <w:color w:val="000000"/>
-          <w:kern w:val="0"/>
-          <w:sz w:val="21"/>
-          <w:szCs w:val="21"/>
-          <w:lang w:eastAsia="ru-RU"/>
-          <w14:ligatures w14:val="none"/>
-        </w:rPr>
-        <w:t>Набор объектов, обладающих именем (уникальным) и полом (М или Ж)</w:t>
+          <w:rFonts w:ascii="Courier New" w:hAnsi="Courier New" w:cs="Courier New"/>
+          <w:color w:val="000000"/>
+          <w:sz w:val="21"/>
+          <w:szCs w:val="21"/>
+        </w:rPr>
+      </w:pPr>
+      <w:r>
+        <w:rPr>
+          <w:rFonts w:ascii="Courier New" w:hAnsi="Courier New" w:cs="Courier New"/>
+          <w:color w:val="000000"/>
+          <w:sz w:val="21"/>
+          <w:szCs w:val="21"/>
+        </w:rPr>
+        <w:t xml:space="preserve">Набор объектов, обладающих </w:t>
+      </w:r>
+      <w:r>
+        <w:rPr>
+          <w:rFonts w:ascii="Courier New" w:hAnsi="Courier New" w:cs="Courier New"/>
+          <w:color w:val="000000"/>
+          <w:sz w:val="21"/>
+          <w:szCs w:val="21"/>
+        </w:rPr>
+        <w:t xml:space="preserve">уникальным </w:t>
+      </w:r>
+      <w:r>
+        <w:rPr>
+          <w:rFonts w:ascii="Courier New" w:hAnsi="Courier New" w:cs="Courier New"/>
+          <w:color w:val="000000"/>
+          <w:sz w:val="21"/>
+          <w:szCs w:val="21"/>
+        </w:rPr>
+        <w:t xml:space="preserve">в пределах входных данных </w:t>
+      </w:r>
+      <w:r>
+        <w:rPr>
+          <w:rFonts w:ascii="Courier New" w:hAnsi="Courier New" w:cs="Courier New"/>
+          <w:color w:val="000000"/>
+          <w:sz w:val="21"/>
+          <w:szCs w:val="21"/>
+        </w:rPr>
+        <w:t>именем и полом</w:t>
+      </w:r>
+      <w:r>
+        <w:rPr>
+          <w:rFonts w:ascii="Courier New" w:hAnsi="Courier New" w:cs="Courier New"/>
+          <w:color w:val="000000"/>
+          <w:sz w:val="21"/>
+          <w:szCs w:val="21"/>
+        </w:rPr>
+        <w:t>:</w:t>
+      </w:r>
+      <w:r>
+        <w:rPr>
+          <w:rFonts w:ascii="Courier New" w:hAnsi="Courier New" w:cs="Courier New"/>
+          <w:color w:val="000000"/>
+          <w:sz w:val="21"/>
+          <w:szCs w:val="21"/>
+        </w:rPr>
+        <w:t xml:space="preserve"> М</w:t>
+      </w:r>
+      <w:r>
+        <w:rPr>
+          <w:rFonts w:ascii="Courier New" w:hAnsi="Courier New" w:cs="Courier New"/>
+          <w:color w:val="000000"/>
+          <w:sz w:val="21"/>
+          <w:szCs w:val="21"/>
+        </w:rPr>
+        <w:t>ужчина</w:t>
+      </w:r>
+      <w:r>
+        <w:rPr>
+          <w:rFonts w:ascii="Courier New" w:hAnsi="Courier New" w:cs="Courier New"/>
+          <w:color w:val="000000"/>
+          <w:sz w:val="21"/>
+          <w:szCs w:val="21"/>
+        </w:rPr>
+        <w:t xml:space="preserve"> или Ж</w:t>
+      </w:r>
+      <w:r>
+        <w:rPr>
+          <w:rFonts w:ascii="Courier New" w:hAnsi="Courier New" w:cs="Courier New"/>
+          <w:color w:val="000000"/>
+          <w:sz w:val="21"/>
+          <w:szCs w:val="21"/>
+        </w:rPr>
+        <w:t>енщина</w:t>
+      </w:r>
+      <w:r>
+        <w:rPr>
+          <w:rFonts w:ascii="Courier New" w:hAnsi="Courier New" w:cs="Courier New"/>
+          <w:color w:val="000000"/>
+          <w:sz w:val="21"/>
+          <w:szCs w:val="21"/>
+        </w:rPr>
+        <w:t xml:space="preserve">. </w:t>
+      </w:r>
+      <w:r>
+        <w:rPr>
+          <w:rFonts w:ascii="Courier New" w:hAnsi="Courier New" w:cs="Courier New"/>
+          <w:color w:val="000000"/>
+          <w:sz w:val="21"/>
+          <w:szCs w:val="21"/>
+        </w:rPr>
+        <w:t xml:space="preserve">В примере </w:t>
+      </w:r>
+      <w:proofErr w:type="gramStart"/>
+      <w:r>
+        <w:rPr>
+          <w:rFonts w:ascii="Courier New" w:hAnsi="Courier New" w:cs="Courier New"/>
+          <w:color w:val="000000"/>
+          <w:sz w:val="21"/>
+          <w:szCs w:val="21"/>
+        </w:rPr>
+        <w:t>данных</w:t>
+      </w:r>
+      <w:proofErr w:type="gramEnd"/>
+      <w:r>
+        <w:rPr>
+          <w:rFonts w:ascii="Courier New" w:hAnsi="Courier New" w:cs="Courier New"/>
+          <w:color w:val="000000"/>
+          <w:sz w:val="21"/>
+          <w:szCs w:val="21"/>
+        </w:rPr>
+        <w:t xml:space="preserve"> приведенном ниже этот раздел входных данных обозначен как «</w:t>
+      </w:r>
+      <w:r>
+        <w:rPr>
+          <w:rFonts w:ascii="Courier New" w:hAnsi="Courier New" w:cs="Courier New"/>
+          <w:color w:val="000000"/>
+          <w:sz w:val="21"/>
+          <w:szCs w:val="21"/>
+          <w:lang w:val="en-US"/>
+        </w:rPr>
+        <w:t>people</w:t>
+      </w:r>
+      <w:r>
+        <w:rPr>
+          <w:rFonts w:ascii="Courier New" w:hAnsi="Courier New" w:cs="Courier New"/>
+          <w:color w:val="000000"/>
+          <w:sz w:val="21"/>
+          <w:szCs w:val="21"/>
+        </w:rPr>
+        <w:t xml:space="preserve">:». </w:t>
+      </w:r>
+      <w:r>
+        <w:rPr>
+          <w:rFonts w:ascii="Courier New" w:hAnsi="Courier New" w:cs="Courier New"/>
+          <w:color w:val="000000"/>
+          <w:sz w:val="21"/>
+          <w:szCs w:val="21"/>
+        </w:rPr>
+        <w:t>Кроме этого</w:t>
+      </w:r>
+      <w:r>
+        <w:rPr>
+          <w:rFonts w:ascii="Courier New" w:hAnsi="Courier New" w:cs="Courier New"/>
+          <w:color w:val="000000"/>
+          <w:sz w:val="21"/>
+          <w:szCs w:val="21"/>
+        </w:rPr>
+        <w:t>,</w:t>
+      </w:r>
+      <w:r>
+        <w:rPr>
+          <w:rFonts w:ascii="Courier New" w:hAnsi="Courier New" w:cs="Courier New"/>
+          <w:color w:val="000000"/>
+          <w:sz w:val="21"/>
+          <w:szCs w:val="21"/>
+        </w:rPr>
+        <w:t xml:space="preserve"> в</w:t>
+      </w:r>
+      <w:r>
+        <w:rPr>
+          <w:rFonts w:ascii="Courier New" w:hAnsi="Courier New" w:cs="Courier New"/>
+          <w:color w:val="000000"/>
+          <w:sz w:val="21"/>
+          <w:szCs w:val="21"/>
+        </w:rPr>
+        <w:t>ходные данные содержат д</w:t>
+      </w:r>
+      <w:r>
+        <w:rPr>
+          <w:rFonts w:ascii="Courier New" w:hAnsi="Courier New" w:cs="Courier New"/>
+          <w:color w:val="000000"/>
+          <w:sz w:val="21"/>
+          <w:szCs w:val="21"/>
+        </w:rPr>
+        <w:t xml:space="preserve">ва типа связей: </w:t>
+      </w:r>
+      <w:r>
+        <w:rPr>
+          <w:rFonts w:ascii="Courier New" w:hAnsi="Courier New" w:cs="Courier New"/>
+          <w:color w:val="000000"/>
+          <w:sz w:val="21"/>
+          <w:szCs w:val="21"/>
+        </w:rPr>
+        <w:t xml:space="preserve">1) </w:t>
+      </w:r>
+      <w:r>
+        <w:rPr>
+          <w:rFonts w:ascii="Courier New" w:hAnsi="Courier New" w:cs="Courier New"/>
+          <w:color w:val="000000"/>
+          <w:sz w:val="21"/>
+          <w:szCs w:val="21"/>
+          <w:lang w:val="en-US"/>
+        </w:rPr>
+        <w:t>families</w:t>
+      </w:r>
+      <w:r>
+        <w:rPr>
+          <w:rFonts w:ascii="Courier New" w:hAnsi="Courier New" w:cs="Courier New"/>
+          <w:color w:val="000000"/>
+          <w:sz w:val="21"/>
+          <w:szCs w:val="21"/>
+        </w:rPr>
+        <w:t xml:space="preserve">: </w:t>
+      </w:r>
+      <w:proofErr w:type="gramStart"/>
+      <w:r>
+        <w:rPr>
+          <w:rFonts w:ascii="Courier New" w:hAnsi="Courier New" w:cs="Courier New"/>
+          <w:color w:val="000000"/>
+          <w:sz w:val="21"/>
+          <w:szCs w:val="21"/>
+        </w:rPr>
+        <w:t xml:space="preserve">[ </w:t>
+      </w:r>
+      <w:r>
+        <w:rPr>
+          <w:rFonts w:ascii="Courier New" w:hAnsi="Courier New" w:cs="Courier New"/>
+          <w:color w:val="000000"/>
+          <w:sz w:val="21"/>
+          <w:szCs w:val="21"/>
+        </w:rPr>
+        <w:t>Имя</w:t>
+      </w:r>
+      <w:proofErr w:type="gramEnd"/>
+      <w:r>
+        <w:rPr>
+          <w:rFonts w:ascii="Courier New" w:hAnsi="Courier New" w:cs="Courier New"/>
+          <w:color w:val="000000"/>
+          <w:sz w:val="21"/>
+          <w:szCs w:val="21"/>
+        </w:rPr>
+        <w:t xml:space="preserve"> мужа, Имя жены</w:t>
+      </w:r>
+      <w:r>
+        <w:rPr>
+          <w:rFonts w:ascii="Courier New" w:hAnsi="Courier New" w:cs="Courier New"/>
+          <w:color w:val="000000"/>
+          <w:sz w:val="21"/>
+          <w:szCs w:val="21"/>
+        </w:rPr>
+        <w:t xml:space="preserve">] </w:t>
       </w:r>
     </w:p>
     <w:p>
@@ -204,52 +487,85 @@
           <w:tab w:val="left" w:pos="14656"/>
         </w:tabs>
         <w:rPr>
-          <w:rFonts w:ascii="Courier New" w:eastAsia="Times New Roman" w:hAnsi="Courier New" w:cs="Courier New"/>
-          <w:color w:val="000000"/>
-          <w:kern w:val="0"/>
-          <w:sz w:val="21"/>
-          <w:szCs w:val="21"/>
-          <w:lang w:eastAsia="ru-RU"/>
-          <w14:ligatures w14:val="none"/>
-        </w:rPr>
-      </w:pPr>
-      <w:r>
-        <w:rPr>
-          <w:rFonts w:ascii="Courier New" w:eastAsia="Times New Roman" w:hAnsi="Courier New" w:cs="Courier New"/>
-          <w:color w:val="000000"/>
-          <w:kern w:val="0"/>
-          <w:sz w:val="21"/>
-          <w:szCs w:val="21"/>
-          <w:lang w:eastAsia="ru-RU"/>
-          <w14:ligatures w14:val="none"/>
-        </w:rPr>
-        <w:t xml:space="preserve">Два типа связей: </w:t>
-      </w:r>
-      <w:proofErr w:type="gramStart"/>
-      <w:r>
-        <w:rPr>
-          <w:rFonts w:ascii="Courier New" w:eastAsia="Times New Roman" w:hAnsi="Courier New" w:cs="Courier New"/>
-          <w:color w:val="000000"/>
-          <w:kern w:val="0"/>
-          <w:sz w:val="21"/>
-          <w:szCs w:val="21"/>
-          <w:lang w:eastAsia="ru-RU"/>
-          <w14:ligatures w14:val="none"/>
-        </w:rPr>
-        <w:t>супруг&lt;</w:t>
-      </w:r>
-      <w:proofErr w:type="gramEnd"/>
-      <w:r>
-        <w:rPr>
-          <w:rFonts w:ascii="Courier New" w:eastAsia="Times New Roman" w:hAnsi="Courier New" w:cs="Courier New"/>
-          <w:color w:val="000000"/>
-          <w:kern w:val="0"/>
-          <w:sz w:val="21"/>
-          <w:szCs w:val="21"/>
-          <w:lang w:eastAsia="ru-RU"/>
-          <w14:ligatures w14:val="none"/>
-        </w:rPr>
-        <w:t>-&gt;супруг, родитель-&gt;потомок</w:t>
+          <w:rFonts w:ascii="Courier New" w:hAnsi="Courier New" w:cs="Courier New"/>
+          <w:color w:val="000000"/>
+          <w:sz w:val="21"/>
+          <w:szCs w:val="21"/>
+          <w:lang w:val="en-US"/>
+        </w:rPr>
+      </w:pPr>
+      <w:r>
+        <w:rPr>
+          <w:rFonts w:ascii="Courier New" w:hAnsi="Courier New" w:cs="Courier New"/>
+          <w:color w:val="000000"/>
+          <w:sz w:val="21"/>
+          <w:szCs w:val="21"/>
+        </w:rPr>
+        <w:t>2)</w:t>
+      </w:r>
+      <w:r>
+        <w:rPr>
+          <w:rFonts w:ascii="Courier New" w:hAnsi="Courier New" w:cs="Courier New"/>
+          <w:color w:val="000000"/>
+          <w:sz w:val="21"/>
+          <w:szCs w:val="21"/>
+        </w:rPr>
+        <w:t xml:space="preserve"> </w:t>
+      </w:r>
+      <w:r>
+        <w:rPr>
+          <w:rFonts w:ascii="Courier New" w:hAnsi="Courier New" w:cs="Courier New"/>
+          <w:color w:val="000000"/>
+          <w:sz w:val="21"/>
+          <w:szCs w:val="21"/>
+        </w:rPr>
+        <w:t>“</w:t>
+      </w:r>
+      <w:r>
+        <w:rPr>
+          <w:rFonts w:ascii="Courier New" w:hAnsi="Courier New" w:cs="Courier New"/>
+          <w:color w:val="000000"/>
+          <w:sz w:val="21"/>
+          <w:szCs w:val="21"/>
+          <w:lang w:val="en-US"/>
+        </w:rPr>
+        <w:t>children</w:t>
+      </w:r>
+      <w:r>
+        <w:rPr>
+          <w:rFonts w:ascii="Courier New" w:hAnsi="Courier New" w:cs="Courier New"/>
+          <w:color w:val="000000"/>
+          <w:sz w:val="21"/>
+          <w:szCs w:val="21"/>
+        </w:rPr>
+        <w:t>: [</w:t>
+      </w:r>
+      <w:r>
+        <w:rPr>
+          <w:rFonts w:ascii="Courier New" w:hAnsi="Courier New" w:cs="Courier New"/>
+          <w:color w:val="000000"/>
+          <w:sz w:val="21"/>
+          <w:szCs w:val="21"/>
+        </w:rPr>
+        <w:t>Имя сына, Имя дочери</w:t>
+      </w:r>
+      <w:r>
+        <w:rPr>
+          <w:rFonts w:ascii="Courier New" w:hAnsi="Courier New" w:cs="Courier New"/>
+          <w:color w:val="000000"/>
+          <w:sz w:val="21"/>
+          <w:szCs w:val="21"/>
+        </w:rPr>
+        <w:t>]</w:t>
+      </w:r>
+      <w:r>
+        <w:rPr>
+          <w:rFonts w:ascii="Courier New" w:hAnsi="Courier New" w:cs="Courier New"/>
+          <w:color w:val="000000"/>
+          <w:sz w:val="21"/>
+          <w:szCs w:val="21"/>
+        </w:rPr>
+        <w:t xml:space="preserve">. </w:t>
       </w:r>
     </w:p>
     <w:p>
@@ -274,150 +590,76 @@
           <w:tab w:val="left" w:pos="14656"/>
         </w:tabs>
         <w:rPr>
-          <w:rFonts w:ascii="Courier New" w:eastAsia="Times New Roman" w:hAnsi="Courier New" w:cs="Courier New"/>
-          <w:color w:val="000000"/>
-          <w:kern w:val="0"/>
-          <w:sz w:val="21"/>
-          <w:szCs w:val="21"/>
-          <w:lang w:eastAsia="ru-RU"/>
-          <w14:ligatures w14:val="none"/>
-        </w:rPr>
-      </w:pPr>
-      <w:r>
-        <w:rPr>
-          <w:rFonts w:ascii="Courier New" w:eastAsia="Times New Roman" w:hAnsi="Courier New" w:cs="Courier New"/>
-          <w:color w:val="000000"/>
-          <w:kern w:val="0"/>
-          <w:sz w:val="21"/>
-          <w:szCs w:val="21"/>
-          <w:lang w:eastAsia="ru-RU"/>
-          <w14:ligatures w14:val="none"/>
-        </w:rPr>
-        <w:t>Входные данные загружаются в виде текстового файла в форма</w:t>
-      </w:r>
-    </w:p>
-    <w:p>
-      <w:pPr>
-        <w:pStyle w:val="HTML"/>
-        <w:shd w:val="clear" w:color="auto" w:fill="FFFFFF"/>
-        <w:rPr>
-          <w:color w:val="000000"/>
-          <w:sz w:val="21"/>
-          <w:szCs w:val="21"/>
-        </w:rPr>
-      </w:pPr>
-      <w:r>
-        <w:rPr>
-          <w:color w:val="000000"/>
-          <w:sz w:val="21"/>
-          <w:szCs w:val="21"/>
-        </w:rPr>
-        <w:t>Входные данные:</w:t>
-      </w:r>
-    </w:p>
-    <w:p>
-      <w:pPr>
-        <w:pStyle w:val="HTML"/>
-        <w:shd w:val="clear" w:color="auto" w:fill="FFFFFF"/>
-        <w:rPr>
-          <w:color w:val="000000"/>
-          <w:sz w:val="21"/>
-          <w:szCs w:val="21"/>
-        </w:rPr>
-      </w:pPr>
-      <w:r>
-        <w:rPr>
-          <w:color w:val="000000"/>
-          <w:sz w:val="21"/>
-          <w:szCs w:val="21"/>
-        </w:rPr>
-        <w:t>Набор объектов, обладающих именем (уникальным) и полом (М или Ж)</w:t>
-      </w:r>
-    </w:p>
-    <w:p>
-      <w:pPr>
-        <w:pStyle w:val="HTML"/>
-        <w:shd w:val="clear" w:color="auto" w:fill="FFFFFF"/>
-        <w:rPr>
-          <w:color w:val="000000"/>
-          <w:sz w:val="21"/>
-          <w:szCs w:val="21"/>
-        </w:rPr>
-      </w:pPr>
-      <w:r>
-        <w:rPr>
-          <w:color w:val="000000"/>
-          <w:sz w:val="21"/>
-          <w:szCs w:val="21"/>
-        </w:rPr>
-        <w:t xml:space="preserve">Два типа связей: </w:t>
+          <w:rFonts w:ascii="Courier New" w:hAnsi="Courier New" w:cs="Courier New"/>
+          <w:color w:val="000000"/>
+          <w:sz w:val="21"/>
+          <w:szCs w:val="21"/>
+        </w:rPr>
+      </w:pPr>
+      <w:r>
+        <w:rPr>
+          <w:rFonts w:ascii="Courier New" w:hAnsi="Courier New" w:cs="Courier New"/>
+          <w:color w:val="000000"/>
+          <w:sz w:val="21"/>
+          <w:szCs w:val="21"/>
+        </w:rPr>
+        <w:t xml:space="preserve">Ограничения: Мужем и </w:t>
       </w:r>
       <w:proofErr w:type="gramStart"/>
       <w:r>
         <w:rPr>
-          <w:color w:val="000000"/>
-          <w:sz w:val="21"/>
-          <w:szCs w:val="21"/>
-        </w:rPr>
-        <w:t>супруг&lt;</w:t>
+          <w:rFonts w:ascii="Courier New" w:hAnsi="Courier New" w:cs="Courier New"/>
+          <w:color w:val="000000"/>
+          <w:sz w:val="21"/>
+          <w:szCs w:val="21"/>
+        </w:rPr>
+        <w:t xml:space="preserve">женой </w:t>
+      </w:r>
+      <w:r>
+        <w:rPr>
+          <w:rFonts w:ascii="Courier New" w:hAnsi="Courier New" w:cs="Courier New"/>
+          <w:color w:val="000000"/>
+          <w:sz w:val="21"/>
+          <w:szCs w:val="21"/>
+        </w:rPr>
+        <w:t xml:space="preserve"> могут</w:t>
       </w:r>
       <w:proofErr w:type="gramEnd"/>
       <w:r>
         <w:rPr>
-          <w:color w:val="000000"/>
-          <w:sz w:val="21"/>
-          <w:szCs w:val="21"/>
-        </w:rPr>
-        <w:t>-&gt;супруг, родитель-&gt;потомок</w:t>
-      </w:r>
-    </w:p>
-    <w:p>
-      <w:pPr>
-        <w:pStyle w:val="HTML"/>
-        <w:shd w:val="clear" w:color="auto" w:fill="FFFFFF"/>
-        <w:rPr>
-          <w:color w:val="000000"/>
-          <w:sz w:val="21"/>
-          <w:szCs w:val="21"/>
-        </w:rPr>
-      </w:pPr>
-    </w:p>
-    <w:p>
-      <w:pPr>
-        <w:pStyle w:val="HTML"/>
-        <w:shd w:val="clear" w:color="auto" w:fill="FFFFFF"/>
-        <w:rPr>
-          <w:color w:val="000000"/>
-          <w:sz w:val="21"/>
-          <w:szCs w:val="21"/>
-        </w:rPr>
-      </w:pPr>
-      <w:r>
-        <w:rPr>
-          <w:color w:val="000000"/>
-          <w:sz w:val="21"/>
-          <w:szCs w:val="21"/>
-        </w:rPr>
-        <w:t>Выходные данные:</w:t>
-      </w:r>
-    </w:p>
-    <w:p>
-      <w:pPr>
-        <w:pStyle w:val="HTML"/>
-        <w:shd w:val="clear" w:color="auto" w:fill="FFFFFF"/>
-        <w:rPr>
-          <w:color w:val="000000"/>
-          <w:sz w:val="21"/>
-          <w:szCs w:val="21"/>
-        </w:rPr>
-      </w:pPr>
-      <w:r>
-        <w:rPr>
-          <w:color w:val="000000"/>
-          <w:sz w:val="21"/>
-          <w:szCs w:val="21"/>
-        </w:rPr>
-        <w:t>Список всех родственников для заданного имени</w:t>
+          <w:rFonts w:ascii="Courier New" w:hAnsi="Courier New" w:cs="Courier New"/>
+          <w:color w:val="000000"/>
+          <w:sz w:val="21"/>
+          <w:szCs w:val="21"/>
+        </w:rPr>
+        <w:t xml:space="preserve"> быть только объекты разного пола.</w:t>
+      </w:r>
+      <w:r>
+        <w:rPr>
+          <w:rFonts w:ascii="Courier New" w:hAnsi="Courier New" w:cs="Courier New"/>
+          <w:color w:val="000000"/>
+          <w:sz w:val="21"/>
+          <w:szCs w:val="21"/>
+        </w:rPr>
+        <w:t xml:space="preserve"> У </w:t>
+      </w:r>
+      <w:r>
+        <w:rPr>
+          <w:rFonts w:ascii="Courier New" w:hAnsi="Courier New" w:cs="Courier New"/>
+          <w:color w:val="000000"/>
+          <w:sz w:val="21"/>
+          <w:szCs w:val="21"/>
+        </w:rPr>
+        <w:t>мужа и жены</w:t>
+      </w:r>
+      <w:r>
+        <w:rPr>
+          <w:rFonts w:ascii="Courier New" w:hAnsi="Courier New" w:cs="Courier New"/>
+          <w:color w:val="000000"/>
+          <w:sz w:val="21"/>
+          <w:szCs w:val="21"/>
+        </w:rPr>
+        <w:t xml:space="preserve"> может быть несколько детей разного пола.</w:t>
       </w:r>
     </w:p>
     <w:p>
@@ -442,132 +684,1026 @@
           <w:tab w:val="left" w:pos="14656"/>
         </w:tabs>
         <w:rPr>
-          <w:rFonts w:ascii="Courier New" w:eastAsia="Times New Roman" w:hAnsi="Courier New" w:cs="Courier New"/>
-          <w:color w:val="000000"/>
-          <w:kern w:val="0"/>
-          <w:sz w:val="21"/>
-          <w:szCs w:val="21"/>
-          <w:lang w:eastAsia="ru-RU"/>
-          <w14:ligatures w14:val="none"/>
-        </w:rPr>
-      </w:pPr>
-      <w:r>
-        <w:rPr>
-          <w:rFonts w:ascii="Helvetica Neue" w:hAnsi="Helvetica Neue" w:cs="Helvetica Neue"/>
-          <w:color w:val="000000"/>
-          <w:kern w:val="0"/>
-          <w:sz w:val="26"/>
-          <w:szCs w:val="26"/>
-        </w:rPr>
-        <w:t>В качестве</w:t>
-      </w:r>
-      <w:r>
-        <w:rPr>
-          <w:rFonts w:ascii="Helvetica Neue" w:hAnsi="Helvetica Neue" w:cs="Helvetica Neue"/>
-          <w:color w:val="000000"/>
-          <w:kern w:val="0"/>
-          <w:sz w:val="26"/>
-          <w:szCs w:val="26"/>
-        </w:rPr>
-        <w:t xml:space="preserve"> </w:t>
-      </w:r>
-      <w:r>
-        <w:rPr>
-          <w:rFonts w:ascii="Helvetica Neue" w:hAnsi="Helvetica Neue" w:cs="Helvetica Neue"/>
-          <w:color w:val="000000"/>
-          <w:kern w:val="0"/>
-          <w:sz w:val="26"/>
-          <w:szCs w:val="26"/>
-        </w:rPr>
-        <w:t xml:space="preserve">входных данных </w:t>
-      </w:r>
-      <w:r>
-        <w:rPr>
-          <w:rFonts w:ascii="Helvetica Neue" w:hAnsi="Helvetica Neue" w:cs="Helvetica Neue"/>
-          <w:color w:val="000000"/>
-          <w:kern w:val="0"/>
-          <w:sz w:val="26"/>
-          <w:szCs w:val="26"/>
-        </w:rPr>
-        <w:t xml:space="preserve">использовать входной файл для </w:t>
-      </w:r>
-      <w:proofErr w:type="spellStart"/>
-      <w:r>
-        <w:rPr>
-          <w:rFonts w:ascii="Helvetica Neue" w:hAnsi="Helvetica Neue" w:cs="Helvetica Neue"/>
-          <w:color w:val="000000"/>
-          <w:kern w:val="0"/>
-          <w:sz w:val="26"/>
-          <w:szCs w:val="26"/>
-        </w:rPr>
-        <w:t>kingraph</w:t>
-      </w:r>
-      <w:proofErr w:type="spellEnd"/>
-      <w:r>
-        <w:rPr>
-          <w:rFonts w:ascii="Helvetica Neue" w:hAnsi="Helvetica Neue" w:cs="Helvetica Neue"/>
-          <w:color w:val="000000"/>
-          <w:kern w:val="0"/>
-          <w:sz w:val="26"/>
-          <w:szCs w:val="26"/>
-        </w:rPr>
-        <w:t xml:space="preserve"> (</w:t>
-      </w:r>
-      <w:proofErr w:type="spellStart"/>
-      <w:r>
-        <w:rPr>
-          <w:rFonts w:ascii="Helvetica Neue" w:hAnsi="Helvetica Neue" w:cs="Helvetica Neue"/>
-          <w:color w:val="000000"/>
-          <w:kern w:val="0"/>
-          <w:sz w:val="26"/>
-          <w:szCs w:val="26"/>
-        </w:rPr>
-        <w:t>input.yml</w:t>
-      </w:r>
-      <w:proofErr w:type="spellEnd"/>
-      <w:r>
-        <w:rPr>
-          <w:rFonts w:ascii="Helvetica Neue" w:hAnsi="Helvetica Neue" w:cs="Helvetica Neue"/>
-          <w:color w:val="000000"/>
-          <w:kern w:val="0"/>
-          <w:sz w:val="26"/>
-          <w:szCs w:val="26"/>
-        </w:rPr>
-        <w:t xml:space="preserve">) - его проще </w:t>
-      </w:r>
-      <w:proofErr w:type="spellStart"/>
-      <w:r>
-        <w:rPr>
-          <w:rFonts w:ascii="Helvetica Neue" w:hAnsi="Helvetica Neue" w:cs="Helvetica Neue"/>
-          <w:color w:val="000000"/>
-          <w:kern w:val="0"/>
-          <w:sz w:val="26"/>
-          <w:szCs w:val="26"/>
-        </w:rPr>
-        <w:t>парсить</w:t>
-      </w:r>
-      <w:proofErr w:type="spellEnd"/>
-      <w:r>
-        <w:rPr>
-          <w:rFonts w:ascii="Helvetica Neue" w:hAnsi="Helvetica Neue" w:cs="Helvetica Neue"/>
-          <w:color w:val="000000"/>
-          <w:kern w:val="0"/>
-          <w:sz w:val="26"/>
-          <w:szCs w:val="26"/>
-        </w:rPr>
-        <w:t>, если в вашем языке есть библиотека для работы с YAML</w:t>
-      </w:r>
-      <w:r>
-        <w:rPr>
-          <w:rFonts w:ascii="Courier New" w:eastAsia="Times New Roman" w:hAnsi="Courier New" w:cs="Courier New"/>
-          <w:color w:val="000000"/>
-          <w:kern w:val="0"/>
-          <w:sz w:val="21"/>
-          <w:szCs w:val="21"/>
-          <w:lang w:eastAsia="ru-RU"/>
-          <w14:ligatures w14:val="none"/>
-        </w:rPr>
-        <w:t xml:space="preserve"> </w:t>
+          <w:rFonts w:ascii="Courier New" w:hAnsi="Courier New" w:cs="Courier New"/>
+          <w:color w:val="000000"/>
+          <w:sz w:val="21"/>
+          <w:szCs w:val="21"/>
+        </w:rPr>
+      </w:pPr>
+      <w:r>
+        <w:rPr>
+          <w:rFonts w:ascii="Courier New" w:hAnsi="Courier New" w:cs="Courier New"/>
+          <w:color w:val="000000"/>
+          <w:sz w:val="21"/>
+          <w:szCs w:val="21"/>
+        </w:rPr>
+        <w:t>Д</w:t>
+      </w:r>
+      <w:r>
+        <w:rPr>
+          <w:rFonts w:ascii="Courier New" w:hAnsi="Courier New" w:cs="Courier New"/>
+          <w:color w:val="000000"/>
+          <w:sz w:val="21"/>
+          <w:szCs w:val="21"/>
+        </w:rPr>
+        <w:t>анные</w:t>
+      </w:r>
+      <w:r>
+        <w:rPr>
+          <w:rFonts w:ascii="Courier New" w:hAnsi="Courier New" w:cs="Courier New"/>
+          <w:color w:val="000000"/>
+          <w:sz w:val="21"/>
+          <w:szCs w:val="21"/>
+        </w:rPr>
+        <w:t xml:space="preserve"> по объектам</w:t>
+      </w:r>
+      <w:r>
+        <w:rPr>
+          <w:rFonts w:ascii="Courier New" w:hAnsi="Courier New" w:cs="Courier New"/>
+          <w:color w:val="000000"/>
+          <w:sz w:val="21"/>
+          <w:szCs w:val="21"/>
+        </w:rPr>
+        <w:t xml:space="preserve"> загружаются в виде текстового файла в форма</w:t>
+      </w:r>
+      <w:r>
+        <w:rPr>
+          <w:rFonts w:ascii="Courier New" w:hAnsi="Courier New" w:cs="Courier New"/>
+          <w:color w:val="000000"/>
+          <w:sz w:val="21"/>
+          <w:szCs w:val="21"/>
+        </w:rPr>
+        <w:t xml:space="preserve">те </w:t>
+      </w:r>
+      <w:r>
+        <w:rPr>
+          <w:rFonts w:ascii="Courier New" w:hAnsi="Courier New" w:cs="Courier New"/>
+          <w:color w:val="000000"/>
+          <w:sz w:val="21"/>
+          <w:szCs w:val="21"/>
+          <w:lang w:val="en-US"/>
+        </w:rPr>
+        <w:t>YAML</w:t>
+      </w:r>
+      <w:r>
+        <w:rPr>
+          <w:rFonts w:ascii="Courier New" w:hAnsi="Courier New" w:cs="Courier New"/>
+          <w:color w:val="000000"/>
+          <w:sz w:val="21"/>
+          <w:szCs w:val="21"/>
+        </w:rPr>
+        <w:t xml:space="preserve">. </w:t>
+      </w:r>
+      <w:r>
+        <w:rPr>
+          <w:rFonts w:ascii="Courier New" w:hAnsi="Courier New" w:cs="Courier New"/>
+          <w:color w:val="000000"/>
+          <w:sz w:val="21"/>
+          <w:szCs w:val="21"/>
+        </w:rPr>
+        <w:t>Пример,</w:t>
+      </w:r>
+      <w:r>
+        <w:rPr>
+          <w:rFonts w:ascii="Courier New" w:hAnsi="Courier New" w:cs="Courier New"/>
+          <w:color w:val="000000"/>
+          <w:sz w:val="21"/>
+          <w:szCs w:val="21"/>
+        </w:rPr>
+        <w:t xml:space="preserve"> входных</w:t>
+      </w:r>
+      <w:r>
+        <w:rPr>
+          <w:rFonts w:ascii="Courier New" w:hAnsi="Courier New" w:cs="Courier New"/>
+          <w:color w:val="000000"/>
+          <w:sz w:val="21"/>
+          <w:szCs w:val="21"/>
+        </w:rPr>
+        <w:t xml:space="preserve"> данных:</w:t>
+      </w:r>
+    </w:p>
+    <w:p>
+      <w:pPr>
+        <w:shd w:val="clear" w:color="auto" w:fill="1E1E1E"/>
+        <w:spacing w:line="270" w:lineRule="atLeast"/>
+        <w:rPr>
+          <w:rFonts w:ascii="Menlo" w:hAnsi="Menlo" w:cs="Menlo"/>
+          <w:color w:val="D4D4D4"/>
+          <w:sz w:val="18"/>
+          <w:szCs w:val="18"/>
+        </w:rPr>
+      </w:pPr>
+      <w:r>
+        <w:rPr>
+          <w:rFonts w:ascii="Menlo" w:hAnsi="Menlo" w:cs="Menlo"/>
+          <w:color w:val="569CD6"/>
+          <w:sz w:val="18"/>
+          <w:szCs w:val="18"/>
+          <w:lang w:val="en-US"/>
+        </w:rPr>
+        <w:t>people</w:t>
+      </w:r>
+      <w:r>
+        <w:rPr>
+          <w:rFonts w:ascii="Menlo" w:hAnsi="Menlo" w:cs="Menlo"/>
+          <w:color w:val="D4D4D4"/>
+          <w:sz w:val="18"/>
+          <w:szCs w:val="18"/>
+          <w:lang w:val="en-US"/>
+        </w:rPr>
+        <w:t>:</w:t>
+      </w:r>
+    </w:p>
+    <w:p>
+      <w:pPr>
+        <w:shd w:val="clear" w:color="auto" w:fill="1E1E1E"/>
+        <w:spacing w:line="270" w:lineRule="atLeast"/>
+        <w:rPr>
+          <w:rFonts w:ascii="Menlo" w:hAnsi="Menlo" w:cs="Menlo"/>
+          <w:color w:val="569CD6"/>
+          <w:sz w:val="18"/>
+          <w:szCs w:val="18"/>
+        </w:rPr>
+      </w:pPr>
+    </w:p>
+    <w:p>
+      <w:pPr>
+        <w:shd w:val="clear" w:color="auto" w:fill="1E1E1E"/>
+        <w:spacing w:line="270" w:lineRule="atLeast"/>
+        <w:rPr>
+          <w:rFonts w:ascii="Menlo" w:hAnsi="Menlo" w:cs="Menlo"/>
+          <w:color w:val="D4D4D4"/>
+          <w:sz w:val="18"/>
+          <w:szCs w:val="18"/>
+          <w:lang w:val="en-US"/>
+        </w:rPr>
+      </w:pPr>
+      <w:r>
+        <w:rPr>
+          <w:rFonts w:ascii="Menlo" w:hAnsi="Menlo" w:cs="Menlo"/>
+          <w:color w:val="569CD6"/>
+          <w:sz w:val="18"/>
+          <w:szCs w:val="18"/>
+          <w:lang w:val="en-US"/>
+        </w:rPr>
+        <w:t xml:space="preserve">  </w:t>
+      </w:r>
+      <w:r>
+        <w:rPr>
+          <w:rFonts w:ascii="Menlo" w:hAnsi="Menlo" w:cs="Menlo"/>
+          <w:color w:val="569CD6"/>
+          <w:sz w:val="18"/>
+          <w:szCs w:val="18"/>
+        </w:rPr>
+        <w:t>Глафира</w:t>
+      </w:r>
+      <w:r>
+        <w:rPr>
+          <w:rFonts w:ascii="Menlo" w:hAnsi="Menlo" w:cs="Menlo"/>
+          <w:color w:val="D4D4D4"/>
+          <w:sz w:val="18"/>
+          <w:szCs w:val="18"/>
+          <w:lang w:val="en-US"/>
+        </w:rPr>
+        <w:t>:</w:t>
+      </w:r>
+    </w:p>
+    <w:p>
+      <w:pPr>
+        <w:shd w:val="clear" w:color="auto" w:fill="1E1E1E"/>
+        <w:spacing w:line="270" w:lineRule="atLeast"/>
+        <w:rPr>
+          <w:rFonts w:ascii="Menlo" w:hAnsi="Menlo" w:cs="Menlo"/>
+          <w:color w:val="CE9178"/>
+          <w:sz w:val="18"/>
+          <w:szCs w:val="18"/>
+          <w:lang w:val="en-US"/>
+        </w:rPr>
+      </w:pPr>
+      <w:r>
+        <w:rPr>
+          <w:rFonts w:ascii="Menlo" w:hAnsi="Menlo" w:cs="Menlo"/>
+          <w:color w:val="D4D4D4"/>
+          <w:sz w:val="18"/>
+          <w:szCs w:val="18"/>
+          <w:lang w:val="en-US"/>
+        </w:rPr>
+        <w:t xml:space="preserve">    </w:t>
+      </w:r>
+      <w:r>
+        <w:rPr>
+          <w:rFonts w:ascii="Menlo" w:hAnsi="Menlo" w:cs="Menlo"/>
+          <w:color w:val="569CD6"/>
+          <w:sz w:val="18"/>
+          <w:szCs w:val="18"/>
+          <w:lang w:val="en-US"/>
+        </w:rPr>
+        <w:t>gender</w:t>
+      </w:r>
+      <w:r>
+        <w:rPr>
+          <w:rFonts w:ascii="Menlo" w:hAnsi="Menlo" w:cs="Menlo"/>
+          <w:color w:val="D4D4D4"/>
+          <w:sz w:val="18"/>
+          <w:szCs w:val="18"/>
+          <w:lang w:val="en-US"/>
+        </w:rPr>
+        <w:t xml:space="preserve">: </w:t>
+      </w:r>
+      <w:r>
+        <w:rPr>
+          <w:rFonts w:ascii="Menlo" w:hAnsi="Menlo" w:cs="Menlo"/>
+          <w:color w:val="CE9178"/>
+          <w:sz w:val="18"/>
+          <w:szCs w:val="18"/>
+          <w:lang w:val="en-US"/>
+        </w:rPr>
+        <w:t>f</w:t>
+      </w:r>
+    </w:p>
+    <w:p>
+      <w:pPr>
+        <w:shd w:val="clear" w:color="auto" w:fill="1E1E1E"/>
+        <w:spacing w:line="270" w:lineRule="atLeast"/>
+        <w:rPr>
+          <w:rFonts w:ascii="Menlo" w:hAnsi="Menlo" w:cs="Menlo"/>
+          <w:color w:val="D4D4D4"/>
+          <w:sz w:val="18"/>
+          <w:szCs w:val="18"/>
+          <w:lang w:val="en-US"/>
+        </w:rPr>
+      </w:pPr>
+      <w:r>
+        <w:rPr>
+          <w:rFonts w:ascii="Menlo" w:hAnsi="Menlo" w:cs="Menlo"/>
+          <w:color w:val="569CD6"/>
+          <w:sz w:val="18"/>
+          <w:szCs w:val="18"/>
+          <w:lang w:val="en-US"/>
+        </w:rPr>
+        <w:t xml:space="preserve">  </w:t>
+      </w:r>
+      <w:r>
+        <w:rPr>
+          <w:rFonts w:ascii="Menlo" w:hAnsi="Menlo" w:cs="Menlo"/>
+          <w:color w:val="569CD6"/>
+          <w:sz w:val="18"/>
+          <w:szCs w:val="18"/>
+        </w:rPr>
+        <w:t>Марья</w:t>
+      </w:r>
+      <w:r>
+        <w:rPr>
+          <w:rFonts w:ascii="Menlo" w:hAnsi="Menlo" w:cs="Menlo"/>
+          <w:color w:val="D4D4D4"/>
+          <w:sz w:val="18"/>
+          <w:szCs w:val="18"/>
+          <w:lang w:val="en-US"/>
+        </w:rPr>
+        <w:t>:</w:t>
+      </w:r>
+    </w:p>
+    <w:p>
+      <w:pPr>
+        <w:shd w:val="clear" w:color="auto" w:fill="1E1E1E"/>
+        <w:spacing w:line="270" w:lineRule="atLeast"/>
+        <w:rPr>
+          <w:rFonts w:ascii="Menlo" w:hAnsi="Menlo" w:cs="Menlo"/>
+          <w:color w:val="CE9178"/>
+          <w:sz w:val="18"/>
+          <w:szCs w:val="18"/>
+          <w:lang w:val="en-US"/>
+        </w:rPr>
+      </w:pPr>
+      <w:r>
+        <w:rPr>
+          <w:rFonts w:ascii="Menlo" w:hAnsi="Menlo" w:cs="Menlo"/>
+          <w:color w:val="D4D4D4"/>
+          <w:sz w:val="18"/>
+          <w:szCs w:val="18"/>
+          <w:lang w:val="en-US"/>
+        </w:rPr>
+        <w:t xml:space="preserve">    </w:t>
+      </w:r>
+      <w:r>
+        <w:rPr>
+          <w:rFonts w:ascii="Menlo" w:hAnsi="Menlo" w:cs="Menlo"/>
+          <w:color w:val="569CD6"/>
+          <w:sz w:val="18"/>
+          <w:szCs w:val="18"/>
+          <w:lang w:val="en-US"/>
+        </w:rPr>
+        <w:t>gender</w:t>
+      </w:r>
+      <w:r>
+        <w:rPr>
+          <w:rFonts w:ascii="Menlo" w:hAnsi="Menlo" w:cs="Menlo"/>
+          <w:color w:val="D4D4D4"/>
+          <w:sz w:val="18"/>
+          <w:szCs w:val="18"/>
+          <w:lang w:val="en-US"/>
+        </w:rPr>
+        <w:t xml:space="preserve">: </w:t>
+      </w:r>
+      <w:r>
+        <w:rPr>
+          <w:rFonts w:ascii="Menlo" w:hAnsi="Menlo" w:cs="Menlo"/>
+          <w:color w:val="CE9178"/>
+          <w:sz w:val="18"/>
+          <w:szCs w:val="18"/>
+          <w:lang w:val="en-US"/>
+        </w:rPr>
+        <w:t>f</w:t>
+      </w:r>
+    </w:p>
+    <w:p>
+      <w:pPr>
+        <w:shd w:val="clear" w:color="auto" w:fill="1E1E1E"/>
+        <w:spacing w:line="270" w:lineRule="atLeast"/>
+        <w:rPr>
+          <w:rFonts w:ascii="Menlo" w:hAnsi="Menlo" w:cs="Menlo"/>
+          <w:color w:val="D4D4D4"/>
+          <w:sz w:val="18"/>
+          <w:szCs w:val="18"/>
+          <w:lang w:val="en-US"/>
+        </w:rPr>
+      </w:pPr>
+    </w:p>
+    <w:p>
+      <w:pPr>
+        <w:shd w:val="clear" w:color="auto" w:fill="1E1E1E"/>
+        <w:spacing w:line="270" w:lineRule="atLeast"/>
+        <w:rPr>
+          <w:rFonts w:ascii="Menlo" w:hAnsi="Menlo" w:cs="Menlo"/>
+          <w:color w:val="D4D4D4"/>
+          <w:sz w:val="18"/>
+          <w:szCs w:val="18"/>
+          <w:lang w:val="en-US"/>
+        </w:rPr>
+      </w:pPr>
+      <w:r>
+        <w:rPr>
+          <w:rFonts w:ascii="Menlo" w:hAnsi="Menlo" w:cs="Menlo"/>
+          <w:color w:val="D4D4D4"/>
+          <w:sz w:val="18"/>
+          <w:szCs w:val="18"/>
+          <w:lang w:val="en-US"/>
+        </w:rPr>
+        <w:t xml:space="preserve">  </w:t>
+      </w:r>
+      <w:r>
+        <w:rPr>
+          <w:rFonts w:ascii="Menlo" w:hAnsi="Menlo" w:cs="Menlo"/>
+          <w:color w:val="569CD6"/>
+          <w:sz w:val="18"/>
+          <w:szCs w:val="18"/>
+        </w:rPr>
+        <w:t>Авдей</w:t>
+      </w:r>
+      <w:r>
+        <w:rPr>
+          <w:rFonts w:ascii="Menlo" w:hAnsi="Menlo" w:cs="Menlo"/>
+          <w:color w:val="D4D4D4"/>
+          <w:sz w:val="18"/>
+          <w:szCs w:val="18"/>
+          <w:lang w:val="en-US"/>
+        </w:rPr>
+        <w:t>:</w:t>
+      </w:r>
+    </w:p>
+    <w:p>
+      <w:pPr>
+        <w:shd w:val="clear" w:color="auto" w:fill="1E1E1E"/>
+        <w:spacing w:line="270" w:lineRule="atLeast"/>
+        <w:rPr>
+          <w:rFonts w:ascii="Menlo" w:hAnsi="Menlo" w:cs="Menlo"/>
+          <w:color w:val="D4D4D4"/>
+          <w:sz w:val="18"/>
+          <w:szCs w:val="18"/>
+          <w:lang w:val="en-US"/>
+        </w:rPr>
+      </w:pPr>
+      <w:r>
+        <w:rPr>
+          <w:rFonts w:ascii="Menlo" w:hAnsi="Menlo" w:cs="Menlo"/>
+          <w:color w:val="D4D4D4"/>
+          <w:sz w:val="18"/>
+          <w:szCs w:val="18"/>
+          <w:lang w:val="en-US"/>
+        </w:rPr>
+        <w:t xml:space="preserve">    </w:t>
+      </w:r>
+      <w:r>
+        <w:rPr>
+          <w:rFonts w:ascii="Menlo" w:hAnsi="Menlo" w:cs="Menlo"/>
+          <w:color w:val="569CD6"/>
+          <w:sz w:val="18"/>
+          <w:szCs w:val="18"/>
+          <w:lang w:val="en-US"/>
+        </w:rPr>
+        <w:t>gender</w:t>
+      </w:r>
+      <w:r>
+        <w:rPr>
+          <w:rFonts w:ascii="Menlo" w:hAnsi="Menlo" w:cs="Menlo"/>
+          <w:color w:val="D4D4D4"/>
+          <w:sz w:val="18"/>
+          <w:szCs w:val="18"/>
+          <w:lang w:val="en-US"/>
+        </w:rPr>
+        <w:t xml:space="preserve">: </w:t>
+      </w:r>
+      <w:r>
+        <w:rPr>
+          <w:rFonts w:ascii="Menlo" w:hAnsi="Menlo" w:cs="Menlo"/>
+          <w:color w:val="CE9178"/>
+          <w:sz w:val="18"/>
+          <w:szCs w:val="18"/>
+          <w:lang w:val="en-US"/>
+        </w:rPr>
+        <w:t>m</w:t>
+      </w:r>
+    </w:p>
+    <w:p>
+      <w:pPr>
+        <w:shd w:val="clear" w:color="auto" w:fill="1E1E1E"/>
+        <w:spacing w:line="270" w:lineRule="atLeast"/>
+        <w:rPr>
+          <w:rFonts w:ascii="Menlo" w:hAnsi="Menlo" w:cs="Menlo"/>
+          <w:color w:val="D4D4D4"/>
+          <w:sz w:val="18"/>
+          <w:szCs w:val="18"/>
+          <w:lang w:val="en-US"/>
+        </w:rPr>
+      </w:pPr>
+      <w:r>
+        <w:rPr>
+          <w:rFonts w:ascii="Menlo" w:hAnsi="Menlo" w:cs="Menlo"/>
+          <w:color w:val="D4D4D4"/>
+          <w:sz w:val="18"/>
+          <w:szCs w:val="18"/>
+          <w:lang w:val="en-US"/>
+        </w:rPr>
+        <w:t xml:space="preserve">  </w:t>
+      </w:r>
+      <w:r>
+        <w:rPr>
+          <w:rFonts w:ascii="Menlo" w:hAnsi="Menlo" w:cs="Menlo"/>
+          <w:color w:val="569CD6"/>
+          <w:sz w:val="18"/>
+          <w:szCs w:val="18"/>
+        </w:rPr>
+        <w:t>Авксентий</w:t>
+      </w:r>
+      <w:r>
+        <w:rPr>
+          <w:rFonts w:ascii="Menlo" w:hAnsi="Menlo" w:cs="Menlo"/>
+          <w:color w:val="D4D4D4"/>
+          <w:sz w:val="18"/>
+          <w:szCs w:val="18"/>
+          <w:lang w:val="en-US"/>
+        </w:rPr>
+        <w:t>:</w:t>
+      </w:r>
+    </w:p>
+    <w:p>
+      <w:pPr>
+        <w:shd w:val="clear" w:color="auto" w:fill="1E1E1E"/>
+        <w:spacing w:line="270" w:lineRule="atLeast"/>
+        <w:rPr>
+          <w:rFonts w:ascii="Menlo" w:hAnsi="Menlo" w:cs="Menlo"/>
+          <w:color w:val="CE9178"/>
+          <w:sz w:val="18"/>
+          <w:szCs w:val="18"/>
+        </w:rPr>
+      </w:pPr>
+      <w:r>
+        <w:rPr>
+          <w:rFonts w:ascii="Menlo" w:hAnsi="Menlo" w:cs="Menlo"/>
+          <w:color w:val="D4D4D4"/>
+          <w:sz w:val="18"/>
+          <w:szCs w:val="18"/>
+          <w:lang w:val="en-US"/>
+        </w:rPr>
+        <w:t xml:space="preserve">    </w:t>
+      </w:r>
+      <w:r>
+        <w:rPr>
+          <w:rFonts w:ascii="Menlo" w:hAnsi="Menlo" w:cs="Menlo"/>
+          <w:color w:val="569CD6"/>
+          <w:sz w:val="18"/>
+          <w:szCs w:val="18"/>
+          <w:lang w:val="en-US"/>
+        </w:rPr>
+        <w:t>gender</w:t>
+      </w:r>
+      <w:r>
+        <w:rPr>
+          <w:rFonts w:ascii="Menlo" w:hAnsi="Menlo" w:cs="Menlo"/>
+          <w:color w:val="D4D4D4"/>
+          <w:sz w:val="18"/>
+          <w:szCs w:val="18"/>
+          <w:lang w:val="en-US"/>
+        </w:rPr>
+        <w:t xml:space="preserve">: </w:t>
+      </w:r>
+      <w:r>
+        <w:rPr>
+          <w:rFonts w:ascii="Menlo" w:hAnsi="Menlo" w:cs="Menlo"/>
+          <w:color w:val="CE9178"/>
+          <w:sz w:val="18"/>
+          <w:szCs w:val="18"/>
+          <w:lang w:val="en-US"/>
+        </w:rPr>
+        <w:t>m</w:t>
+      </w:r>
+    </w:p>
+    <w:p>
+      <w:pPr>
+        <w:shd w:val="clear" w:color="auto" w:fill="1E1E1E"/>
+        <w:spacing w:line="270" w:lineRule="atLeast"/>
+        <w:rPr>
+          <w:rFonts w:ascii="Menlo" w:hAnsi="Menlo" w:cs="Menlo"/>
+          <w:color w:val="D4D4D4"/>
+          <w:sz w:val="18"/>
+          <w:szCs w:val="18"/>
+          <w:lang w:val="en-US"/>
+        </w:rPr>
+      </w:pPr>
+      <w:r>
+        <w:rPr>
+          <w:rFonts w:ascii="Menlo" w:hAnsi="Menlo" w:cs="Menlo"/>
+          <w:color w:val="D4D4D4"/>
+          <w:sz w:val="18"/>
+          <w:szCs w:val="18"/>
+          <w:lang w:val="en-US"/>
+        </w:rPr>
+        <w:t xml:space="preserve">  </w:t>
+      </w:r>
+      <w:r>
+        <w:rPr>
+          <w:rFonts w:ascii="Menlo" w:hAnsi="Menlo" w:cs="Menlo"/>
+          <w:color w:val="569CD6"/>
+          <w:sz w:val="18"/>
+          <w:szCs w:val="18"/>
+        </w:rPr>
+        <w:t>Игорь</w:t>
+      </w:r>
+      <w:r>
+        <w:rPr>
+          <w:rFonts w:ascii="Menlo" w:hAnsi="Menlo" w:cs="Menlo"/>
+          <w:color w:val="D4D4D4"/>
+          <w:sz w:val="18"/>
+          <w:szCs w:val="18"/>
+          <w:lang w:val="en-US"/>
+        </w:rPr>
+        <w:t>:</w:t>
+      </w:r>
+    </w:p>
+    <w:p>
+      <w:pPr>
+        <w:shd w:val="clear" w:color="auto" w:fill="1E1E1E"/>
+        <w:spacing w:line="270" w:lineRule="atLeast"/>
+        <w:rPr>
+          <w:rFonts w:ascii="Menlo" w:hAnsi="Menlo" w:cs="Menlo"/>
+          <w:color w:val="CE9178"/>
+          <w:sz w:val="18"/>
+          <w:szCs w:val="18"/>
+        </w:rPr>
+      </w:pPr>
+      <w:r>
+        <w:rPr>
+          <w:rFonts w:ascii="Menlo" w:hAnsi="Menlo" w:cs="Menlo"/>
+          <w:color w:val="D4D4D4"/>
+          <w:sz w:val="18"/>
+          <w:szCs w:val="18"/>
+          <w:lang w:val="en-US"/>
+        </w:rPr>
+        <w:t xml:space="preserve">    </w:t>
+      </w:r>
+      <w:r>
+        <w:rPr>
+          <w:rFonts w:ascii="Menlo" w:hAnsi="Menlo" w:cs="Menlo"/>
+          <w:color w:val="569CD6"/>
+          <w:sz w:val="18"/>
+          <w:szCs w:val="18"/>
+          <w:lang w:val="en-US"/>
+        </w:rPr>
+        <w:t>gender</w:t>
+      </w:r>
+      <w:r>
+        <w:rPr>
+          <w:rFonts w:ascii="Menlo" w:hAnsi="Menlo" w:cs="Menlo"/>
+          <w:color w:val="D4D4D4"/>
+          <w:sz w:val="18"/>
+          <w:szCs w:val="18"/>
+          <w:lang w:val="en-US"/>
+        </w:rPr>
+        <w:t xml:space="preserve">: </w:t>
+      </w:r>
+      <w:r>
+        <w:rPr>
+          <w:rFonts w:ascii="Menlo" w:hAnsi="Menlo" w:cs="Menlo"/>
+          <w:color w:val="CE9178"/>
+          <w:sz w:val="18"/>
+          <w:szCs w:val="18"/>
+          <w:lang w:val="en-US"/>
+        </w:rPr>
+        <w:t>m</w:t>
+      </w:r>
+      <w:r>
+        <w:rPr>
+          <w:rFonts w:ascii="Menlo" w:hAnsi="Menlo" w:cs="Menlo"/>
+          <w:color w:val="CE9178"/>
+          <w:sz w:val="18"/>
+          <w:szCs w:val="18"/>
+        </w:rPr>
+        <w:tab/>
+      </w:r>
+      <w:r>
+        <w:rPr>
+          <w:rFonts w:ascii="Menlo" w:hAnsi="Menlo" w:cs="Menlo"/>
+          <w:color w:val="CE9178"/>
+          <w:sz w:val="18"/>
+          <w:szCs w:val="18"/>
+        </w:rPr>
+        <w:tab/>
+      </w:r>
+    </w:p>
+    <w:p>
+      <w:pPr>
+        <w:shd w:val="clear" w:color="auto" w:fill="1E1E1E"/>
+        <w:spacing w:line="270" w:lineRule="atLeast"/>
+        <w:rPr>
+          <w:rFonts w:ascii="Menlo" w:hAnsi="Menlo" w:cs="Menlo"/>
+          <w:color w:val="D4D4D4"/>
+          <w:sz w:val="18"/>
+          <w:szCs w:val="18"/>
+          <w:lang w:val="en-US"/>
+        </w:rPr>
+      </w:pPr>
+      <w:r>
+        <w:rPr>
+          <w:rFonts w:ascii="Menlo" w:hAnsi="Menlo" w:cs="Menlo"/>
+          <w:color w:val="569CD6"/>
+          <w:sz w:val="18"/>
+          <w:szCs w:val="18"/>
+          <w:lang w:val="en-US"/>
+        </w:rPr>
+        <w:t xml:space="preserve">  </w:t>
+      </w:r>
+      <w:r>
+        <w:rPr>
+          <w:rFonts w:ascii="Menlo" w:hAnsi="Menlo" w:cs="Menlo"/>
+          <w:color w:val="569CD6"/>
+          <w:sz w:val="18"/>
+          <w:szCs w:val="18"/>
+        </w:rPr>
+        <w:t>Степан</w:t>
+      </w:r>
+      <w:r>
+        <w:rPr>
+          <w:rFonts w:ascii="Menlo" w:hAnsi="Menlo" w:cs="Menlo"/>
+          <w:color w:val="D4D4D4"/>
+          <w:sz w:val="18"/>
+          <w:szCs w:val="18"/>
+          <w:lang w:val="en-US"/>
+        </w:rPr>
+        <w:t>:</w:t>
+      </w:r>
+    </w:p>
+    <w:p>
+      <w:pPr>
+        <w:shd w:val="clear" w:color="auto" w:fill="1E1E1E"/>
+        <w:spacing w:line="270" w:lineRule="atLeast"/>
+        <w:rPr>
+          <w:rFonts w:ascii="Menlo" w:hAnsi="Menlo" w:cs="Menlo"/>
+          <w:color w:val="CE9178"/>
+          <w:sz w:val="18"/>
+          <w:szCs w:val="18"/>
+          <w:lang w:val="en-US"/>
+        </w:rPr>
+      </w:pPr>
+      <w:r>
+        <w:rPr>
+          <w:rFonts w:ascii="Menlo" w:hAnsi="Menlo" w:cs="Menlo"/>
+          <w:color w:val="D4D4D4"/>
+          <w:sz w:val="18"/>
+          <w:szCs w:val="18"/>
+          <w:lang w:val="en-US"/>
+        </w:rPr>
+        <w:t xml:space="preserve">    </w:t>
+      </w:r>
+      <w:r>
+        <w:rPr>
+          <w:rFonts w:ascii="Menlo" w:hAnsi="Menlo" w:cs="Menlo"/>
+          <w:color w:val="569CD6"/>
+          <w:sz w:val="18"/>
+          <w:szCs w:val="18"/>
+          <w:lang w:val="en-US"/>
+        </w:rPr>
+        <w:t>gender</w:t>
+      </w:r>
+      <w:r>
+        <w:rPr>
+          <w:rFonts w:ascii="Menlo" w:hAnsi="Menlo" w:cs="Menlo"/>
+          <w:color w:val="D4D4D4"/>
+          <w:sz w:val="18"/>
+          <w:szCs w:val="18"/>
+          <w:lang w:val="en-US"/>
+        </w:rPr>
+        <w:t xml:space="preserve">: </w:t>
+      </w:r>
+      <w:r>
+        <w:rPr>
+          <w:rFonts w:ascii="Menlo" w:hAnsi="Menlo" w:cs="Menlo"/>
+          <w:color w:val="CE9178"/>
+          <w:sz w:val="18"/>
+          <w:szCs w:val="18"/>
+          <w:lang w:val="en-US"/>
+        </w:rPr>
+        <w:t>m</w:t>
+      </w:r>
+    </w:p>
+    <w:p>
+      <w:pPr>
+        <w:shd w:val="clear" w:color="auto" w:fill="1E1E1E"/>
+        <w:spacing w:line="270" w:lineRule="atLeast"/>
+        <w:rPr>
+          <w:rFonts w:ascii="Menlo" w:hAnsi="Menlo" w:cs="Menlo"/>
+          <w:color w:val="D4D4D4"/>
+          <w:sz w:val="18"/>
+          <w:szCs w:val="18"/>
+          <w:lang w:val="en-US"/>
+        </w:rPr>
+      </w:pPr>
+      <w:r>
+        <w:rPr>
+          <w:rFonts w:ascii="Menlo" w:hAnsi="Menlo" w:cs="Menlo"/>
+          <w:color w:val="569CD6"/>
+          <w:sz w:val="18"/>
+          <w:szCs w:val="18"/>
+        </w:rPr>
+        <w:t xml:space="preserve">  Иван</w:t>
+      </w:r>
+      <w:r>
+        <w:rPr>
+          <w:rFonts w:ascii="Menlo" w:hAnsi="Menlo" w:cs="Menlo"/>
+          <w:color w:val="D4D4D4"/>
+          <w:sz w:val="18"/>
+          <w:szCs w:val="18"/>
+          <w:lang w:val="en-US"/>
+        </w:rPr>
+        <w:t>:</w:t>
+      </w:r>
+    </w:p>
+    <w:p>
+      <w:pPr>
+        <w:shd w:val="clear" w:color="auto" w:fill="1E1E1E"/>
+        <w:spacing w:line="270" w:lineRule="atLeast"/>
+        <w:rPr>
+          <w:rFonts w:ascii="Menlo" w:hAnsi="Menlo" w:cs="Menlo"/>
+          <w:color w:val="CE9178"/>
+          <w:sz w:val="18"/>
+          <w:szCs w:val="18"/>
+        </w:rPr>
+      </w:pPr>
+      <w:r>
+        <w:rPr>
+          <w:rFonts w:ascii="Menlo" w:hAnsi="Menlo" w:cs="Menlo"/>
+          <w:color w:val="D4D4D4"/>
+          <w:sz w:val="18"/>
+          <w:szCs w:val="18"/>
+          <w:lang w:val="en-US"/>
+        </w:rPr>
+        <w:t xml:space="preserve">    </w:t>
+      </w:r>
+      <w:r>
+        <w:rPr>
+          <w:rFonts w:ascii="Menlo" w:hAnsi="Menlo" w:cs="Menlo"/>
+          <w:color w:val="569CD6"/>
+          <w:sz w:val="18"/>
+          <w:szCs w:val="18"/>
+          <w:lang w:val="en-US"/>
+        </w:rPr>
+        <w:t>gender</w:t>
+      </w:r>
+      <w:r>
+        <w:rPr>
+          <w:rFonts w:ascii="Menlo" w:hAnsi="Menlo" w:cs="Menlo"/>
+          <w:color w:val="D4D4D4"/>
+          <w:sz w:val="18"/>
+          <w:szCs w:val="18"/>
+          <w:lang w:val="en-US"/>
+        </w:rPr>
+        <w:t xml:space="preserve">: </w:t>
+      </w:r>
+      <w:r>
+        <w:rPr>
+          <w:rFonts w:ascii="Menlo" w:hAnsi="Menlo" w:cs="Menlo"/>
+          <w:color w:val="CE9178"/>
+          <w:sz w:val="18"/>
+          <w:szCs w:val="18"/>
+          <w:lang w:val="en-US"/>
+        </w:rPr>
+        <w:t>m</w:t>
+      </w:r>
+    </w:p>
+    <w:p>
+      <w:pPr>
+        <w:shd w:val="clear" w:color="auto" w:fill="1E1E1E"/>
+        <w:spacing w:line="270" w:lineRule="atLeast"/>
+        <w:rPr>
+          <w:rFonts w:ascii="Menlo" w:hAnsi="Menlo" w:cs="Menlo"/>
+          <w:color w:val="D4D4D4"/>
+          <w:sz w:val="18"/>
+          <w:szCs w:val="18"/>
+          <w:lang w:val="en-US"/>
+        </w:rPr>
+      </w:pPr>
+      <w:r>
+        <w:rPr>
+          <w:rFonts w:ascii="Menlo" w:hAnsi="Menlo" w:cs="Menlo"/>
+          <w:color w:val="D4D4D4"/>
+          <w:sz w:val="18"/>
+          <w:szCs w:val="18"/>
+        </w:rPr>
+        <w:t xml:space="preserve">  </w:t>
+      </w:r>
+      <w:r>
+        <w:rPr>
+          <w:rFonts w:ascii="Menlo" w:hAnsi="Menlo" w:cs="Menlo"/>
+          <w:color w:val="569CD6"/>
+          <w:sz w:val="18"/>
+          <w:szCs w:val="18"/>
+        </w:rPr>
+        <w:t>А</w:t>
+      </w:r>
+      <w:r>
+        <w:rPr>
+          <w:rFonts w:ascii="Menlo" w:hAnsi="Menlo" w:cs="Menlo"/>
+          <w:color w:val="569CD6"/>
+          <w:sz w:val="18"/>
+          <w:szCs w:val="18"/>
+        </w:rPr>
+        <w:t>настасия</w:t>
+      </w:r>
+      <w:r>
+        <w:rPr>
+          <w:rFonts w:ascii="Menlo" w:hAnsi="Menlo" w:cs="Menlo"/>
+          <w:color w:val="D4D4D4"/>
+          <w:sz w:val="18"/>
+          <w:szCs w:val="18"/>
+          <w:lang w:val="en-US"/>
+        </w:rPr>
+        <w:t>:</w:t>
+      </w:r>
+    </w:p>
+    <w:p>
+      <w:pPr>
+        <w:shd w:val="clear" w:color="auto" w:fill="1E1E1E"/>
+        <w:spacing w:line="270" w:lineRule="atLeast"/>
+        <w:rPr>
+          <w:rFonts w:ascii="Menlo" w:hAnsi="Menlo" w:cs="Menlo"/>
+          <w:color w:val="CE9178"/>
+          <w:sz w:val="18"/>
+          <w:szCs w:val="18"/>
+        </w:rPr>
+      </w:pPr>
+      <w:r>
+        <w:rPr>
+          <w:rFonts w:ascii="Menlo" w:hAnsi="Menlo" w:cs="Menlo"/>
+          <w:color w:val="D4D4D4"/>
+          <w:sz w:val="18"/>
+          <w:szCs w:val="18"/>
+          <w:lang w:val="en-US"/>
+        </w:rPr>
+        <w:t xml:space="preserve">    </w:t>
+      </w:r>
+      <w:r>
+        <w:rPr>
+          <w:rFonts w:ascii="Menlo" w:hAnsi="Menlo" w:cs="Menlo"/>
+          <w:color w:val="569CD6"/>
+          <w:sz w:val="18"/>
+          <w:szCs w:val="18"/>
+          <w:lang w:val="en-US"/>
+        </w:rPr>
+        <w:t>gender</w:t>
+      </w:r>
+      <w:r>
+        <w:rPr>
+          <w:rFonts w:ascii="Menlo" w:hAnsi="Menlo" w:cs="Menlo"/>
+          <w:color w:val="D4D4D4"/>
+          <w:sz w:val="18"/>
+          <w:szCs w:val="18"/>
+          <w:lang w:val="en-US"/>
+        </w:rPr>
+        <w:t xml:space="preserve">: </w:t>
+      </w:r>
+      <w:r>
+        <w:rPr>
+          <w:rFonts w:ascii="Menlo" w:hAnsi="Menlo" w:cs="Menlo"/>
+          <w:color w:val="CE9178"/>
+          <w:sz w:val="18"/>
+          <w:szCs w:val="18"/>
+          <w:lang w:val="en-US"/>
+        </w:rPr>
+        <w:t>f</w:t>
+      </w:r>
+    </w:p>
+    <w:p>
+      <w:pPr>
+        <w:shd w:val="clear" w:color="auto" w:fill="1E1E1E"/>
+        <w:spacing w:line="270" w:lineRule="atLeast"/>
+        <w:rPr>
+          <w:rFonts w:ascii="Menlo" w:hAnsi="Menlo" w:cs="Menlo"/>
+          <w:color w:val="D4D4D4"/>
+          <w:sz w:val="18"/>
+          <w:szCs w:val="18"/>
+          <w:lang w:val="en-US"/>
+        </w:rPr>
+      </w:pPr>
+      <w:r>
+        <w:rPr>
+          <w:rFonts w:ascii="Menlo" w:hAnsi="Menlo" w:cs="Menlo"/>
+          <w:color w:val="D4D4D4"/>
+          <w:sz w:val="18"/>
+          <w:szCs w:val="18"/>
+          <w:lang w:val="en-US"/>
+        </w:rPr>
+        <w:t xml:space="preserve">  </w:t>
+      </w:r>
+      <w:r>
+        <w:rPr>
+          <w:rFonts w:ascii="Menlo" w:hAnsi="Menlo" w:cs="Menlo"/>
+          <w:color w:val="CE9178"/>
+          <w:sz w:val="18"/>
+          <w:szCs w:val="18"/>
+        </w:rPr>
+        <w:t>Клавдия</w:t>
+      </w:r>
+      <w:r>
+        <w:rPr>
+          <w:rFonts w:ascii="Menlo" w:hAnsi="Menlo" w:cs="Menlo"/>
+          <w:color w:val="D4D4D4"/>
+          <w:sz w:val="18"/>
+          <w:szCs w:val="18"/>
+          <w:lang w:val="en-US"/>
+        </w:rPr>
+        <w:t>:</w:t>
+      </w:r>
+    </w:p>
+    <w:p>
+      <w:pPr>
+        <w:shd w:val="clear" w:color="auto" w:fill="1E1E1E"/>
+        <w:spacing w:line="270" w:lineRule="atLeast"/>
+        <w:rPr>
+          <w:rFonts w:ascii="Menlo" w:hAnsi="Menlo" w:cs="Menlo"/>
+          <w:color w:val="D4D4D4"/>
+          <w:sz w:val="18"/>
+          <w:szCs w:val="18"/>
+          <w:lang w:val="en-US"/>
+        </w:rPr>
+      </w:pPr>
+      <w:r>
+        <w:rPr>
+          <w:rFonts w:ascii="Menlo" w:hAnsi="Menlo" w:cs="Menlo"/>
+          <w:color w:val="D4D4D4"/>
+          <w:sz w:val="18"/>
+          <w:szCs w:val="18"/>
+          <w:lang w:val="en-US"/>
+        </w:rPr>
+        <w:t xml:space="preserve">    </w:t>
+      </w:r>
+      <w:r>
+        <w:rPr>
+          <w:rFonts w:ascii="Menlo" w:hAnsi="Menlo" w:cs="Menlo"/>
+          <w:color w:val="569CD6"/>
+          <w:sz w:val="18"/>
+          <w:szCs w:val="18"/>
+          <w:lang w:val="en-US"/>
+        </w:rPr>
+        <w:t>gender</w:t>
+      </w:r>
+      <w:r>
+        <w:rPr>
+          <w:rFonts w:ascii="Menlo" w:hAnsi="Menlo" w:cs="Menlo"/>
+          <w:color w:val="D4D4D4"/>
+          <w:sz w:val="18"/>
+          <w:szCs w:val="18"/>
+          <w:lang w:val="en-US"/>
+        </w:rPr>
+        <w:t xml:space="preserve">: </w:t>
+      </w:r>
+      <w:r>
+        <w:rPr>
+          <w:rFonts w:ascii="Menlo" w:hAnsi="Menlo" w:cs="Menlo"/>
+          <w:color w:val="CE9178"/>
+          <w:sz w:val="18"/>
+          <w:szCs w:val="18"/>
+          <w:lang w:val="en-US"/>
+        </w:rPr>
+        <w:t>f</w:t>
       </w:r>
     </w:p>
     <w:p>
@@ -592,15 +1728,349 @@
           <w:tab w:val="left" w:pos="14656"/>
         </w:tabs>
         <w:rPr>
-          <w:rFonts w:ascii="Courier New" w:eastAsia="Times New Roman" w:hAnsi="Courier New" w:cs="Courier New"/>
-          <w:color w:val="000000"/>
-          <w:kern w:val="0"/>
-          <w:sz w:val="21"/>
-          <w:szCs w:val="21"/>
-          <w:lang w:eastAsia="ru-RU"/>
-          <w14:ligatures w14:val="none"/>
-        </w:rPr>
-      </w:pPr>
+          <w:rFonts w:ascii="Courier New" w:hAnsi="Courier New" w:cs="Courier New"/>
+          <w:color w:val="000000"/>
+          <w:sz w:val="21"/>
+          <w:szCs w:val="21"/>
+        </w:rPr>
+      </w:pPr>
+    </w:p>
+    <w:p>
+      <w:pPr>
+        <w:shd w:val="clear" w:color="auto" w:fill="1E1E1E"/>
+        <w:spacing w:line="270" w:lineRule="atLeast"/>
+        <w:rPr>
+          <w:rFonts w:ascii="Menlo" w:hAnsi="Menlo" w:cs="Menlo"/>
+          <w:color w:val="D4D4D4"/>
+          <w:sz w:val="18"/>
+          <w:szCs w:val="18"/>
+        </w:rPr>
+      </w:pPr>
+      <w:r>
+        <w:rPr>
+          <w:rFonts w:ascii="Menlo" w:hAnsi="Menlo" w:cs="Menlo"/>
+          <w:color w:val="569CD6"/>
+          <w:sz w:val="18"/>
+          <w:szCs w:val="18"/>
+          <w:lang w:val="en-US"/>
+        </w:rPr>
+        <w:t>families</w:t>
+      </w:r>
+      <w:r>
+        <w:rPr>
+          <w:rFonts w:ascii="Menlo" w:hAnsi="Menlo" w:cs="Menlo"/>
+          <w:color w:val="D4D4D4"/>
+          <w:sz w:val="18"/>
+          <w:szCs w:val="18"/>
+          <w:lang w:val="en-US"/>
+        </w:rPr>
+        <w:t>:</w:t>
+      </w:r>
+    </w:p>
+    <w:p>
+      <w:pPr>
+        <w:shd w:val="clear" w:color="auto" w:fill="1E1E1E"/>
+        <w:spacing w:line="270" w:lineRule="atLeast"/>
+        <w:rPr>
+          <w:rFonts w:ascii="Menlo" w:hAnsi="Menlo" w:cs="Menlo"/>
+          <w:color w:val="D4D4D4"/>
+          <w:sz w:val="18"/>
+          <w:szCs w:val="18"/>
+        </w:rPr>
+      </w:pPr>
+      <w:r>
+        <w:rPr>
+          <w:rFonts w:ascii="Menlo" w:hAnsi="Menlo" w:cs="Menlo"/>
+          <w:color w:val="D4D4D4"/>
+          <w:sz w:val="18"/>
+          <w:szCs w:val="18"/>
+        </w:rPr>
+        <w:t xml:space="preserve">- </w:t>
+      </w:r>
+      <w:r>
+        <w:rPr>
+          <w:rFonts w:ascii="Menlo" w:hAnsi="Menlo" w:cs="Menlo"/>
+          <w:color w:val="569CD6"/>
+          <w:sz w:val="18"/>
+          <w:szCs w:val="18"/>
+          <w:lang w:val="en-US"/>
+        </w:rPr>
+        <w:t>parents</w:t>
+      </w:r>
+      <w:r>
+        <w:rPr>
+          <w:rFonts w:ascii="Menlo" w:hAnsi="Menlo" w:cs="Menlo"/>
+          <w:color w:val="D4D4D4"/>
+          <w:sz w:val="18"/>
+          <w:szCs w:val="18"/>
+        </w:rPr>
+        <w:t>: [</w:t>
+      </w:r>
+      <w:r>
+        <w:rPr>
+          <w:rFonts w:ascii="Menlo" w:hAnsi="Menlo" w:cs="Menlo"/>
+          <w:color w:val="CE9178"/>
+          <w:sz w:val="18"/>
+          <w:szCs w:val="18"/>
+        </w:rPr>
+        <w:t>Степан</w:t>
+      </w:r>
+      <w:r>
+        <w:rPr>
+          <w:rFonts w:ascii="Menlo" w:hAnsi="Menlo" w:cs="Menlo"/>
+          <w:color w:val="D4D4D4"/>
+          <w:sz w:val="18"/>
+          <w:szCs w:val="18"/>
+        </w:rPr>
+        <w:t xml:space="preserve">, </w:t>
+      </w:r>
+      <w:r>
+        <w:rPr>
+          <w:rFonts w:ascii="Menlo" w:hAnsi="Menlo" w:cs="Menlo"/>
+          <w:color w:val="CE9178"/>
+          <w:sz w:val="18"/>
+          <w:szCs w:val="18"/>
+        </w:rPr>
+        <w:t>Глафира</w:t>
+      </w:r>
+      <w:r>
+        <w:rPr>
+          <w:rFonts w:ascii="Menlo" w:hAnsi="Menlo" w:cs="Menlo"/>
+          <w:color w:val="D4D4D4"/>
+          <w:sz w:val="18"/>
+          <w:szCs w:val="18"/>
+        </w:rPr>
+        <w:t>]</w:t>
+      </w:r>
+    </w:p>
+    <w:p>
+      <w:pPr>
+        <w:shd w:val="clear" w:color="auto" w:fill="1E1E1E"/>
+        <w:spacing w:line="270" w:lineRule="atLeast"/>
+        <w:rPr>
+          <w:rFonts w:ascii="Menlo" w:hAnsi="Menlo" w:cs="Menlo"/>
+          <w:color w:val="D4D4D4"/>
+          <w:sz w:val="18"/>
+          <w:szCs w:val="18"/>
+          <w:lang w:val="en-US"/>
+        </w:rPr>
+      </w:pPr>
+      <w:r>
+        <w:rPr>
+          <w:rFonts w:ascii="Menlo" w:hAnsi="Menlo" w:cs="Menlo"/>
+          <w:color w:val="569CD6"/>
+          <w:sz w:val="18"/>
+          <w:szCs w:val="18"/>
+          <w:lang w:val="en-US"/>
+        </w:rPr>
+        <w:t>children</w:t>
+      </w:r>
+      <w:r>
+        <w:rPr>
+          <w:rFonts w:ascii="Menlo" w:hAnsi="Menlo" w:cs="Menlo"/>
+          <w:color w:val="D4D4D4"/>
+          <w:sz w:val="18"/>
+          <w:szCs w:val="18"/>
+          <w:lang w:val="en-US"/>
+        </w:rPr>
+        <w:t>:</w:t>
+      </w:r>
+      <w:r>
+        <w:rPr>
+          <w:rFonts w:ascii="Menlo" w:hAnsi="Menlo" w:cs="Menlo"/>
+          <w:color w:val="D4D4D4"/>
+          <w:sz w:val="18"/>
+          <w:szCs w:val="18"/>
+          <w:lang w:val="en-US"/>
+        </w:rPr>
+        <w:t xml:space="preserve"> </w:t>
+      </w:r>
+      <w:r>
+        <w:rPr>
+          <w:rFonts w:ascii="Menlo" w:hAnsi="Menlo" w:cs="Menlo"/>
+          <w:color w:val="D4D4D4"/>
+          <w:sz w:val="18"/>
+          <w:szCs w:val="18"/>
+          <w:lang w:val="en-US"/>
+        </w:rPr>
+        <w:t>[</w:t>
+      </w:r>
+      <w:r>
+        <w:rPr>
+          <w:rFonts w:ascii="Menlo" w:hAnsi="Menlo" w:cs="Menlo"/>
+          <w:color w:val="CE9178"/>
+          <w:sz w:val="18"/>
+          <w:szCs w:val="18"/>
+        </w:rPr>
+        <w:t>Иван</w:t>
+      </w:r>
+      <w:r>
+        <w:rPr>
+          <w:rFonts w:ascii="Menlo" w:hAnsi="Menlo" w:cs="Menlo"/>
+          <w:color w:val="CE9178"/>
+          <w:sz w:val="18"/>
+          <w:szCs w:val="18"/>
+          <w:lang w:val="en-US"/>
+        </w:rPr>
+        <w:t>]</w:t>
+      </w:r>
+    </w:p>
+    <w:p>
+      <w:pPr>
+        <w:shd w:val="clear" w:color="auto" w:fill="1E1E1E"/>
+        <w:spacing w:line="270" w:lineRule="atLeast"/>
+        <w:rPr>
+          <w:rFonts w:ascii="Menlo" w:hAnsi="Menlo" w:cs="Menlo"/>
+          <w:color w:val="D4D4D4"/>
+          <w:sz w:val="18"/>
+          <w:szCs w:val="18"/>
+          <w:lang w:val="en-US"/>
+        </w:rPr>
+      </w:pPr>
+      <w:r>
+        <w:rPr>
+          <w:rFonts w:ascii="Menlo" w:hAnsi="Menlo" w:cs="Menlo"/>
+          <w:color w:val="D4D4D4"/>
+          <w:sz w:val="18"/>
+          <w:szCs w:val="18"/>
+          <w:lang w:val="en-US"/>
+        </w:rPr>
+        <w:t xml:space="preserve">- </w:t>
+      </w:r>
+      <w:r>
+        <w:rPr>
+          <w:rFonts w:ascii="Menlo" w:hAnsi="Menlo" w:cs="Menlo"/>
+          <w:color w:val="569CD6"/>
+          <w:sz w:val="18"/>
+          <w:szCs w:val="18"/>
+          <w:lang w:val="en-US"/>
+        </w:rPr>
+        <w:t>parents</w:t>
+      </w:r>
+      <w:r>
+        <w:rPr>
+          <w:rFonts w:ascii="Menlo" w:hAnsi="Menlo" w:cs="Menlo"/>
+          <w:color w:val="D4D4D4"/>
+          <w:sz w:val="18"/>
+          <w:szCs w:val="18"/>
+          <w:lang w:val="en-US"/>
+        </w:rPr>
+        <w:t>: [</w:t>
+      </w:r>
+      <w:r>
+        <w:rPr>
+          <w:rFonts w:ascii="Menlo" w:hAnsi="Menlo" w:cs="Menlo"/>
+          <w:color w:val="CE9178"/>
+          <w:sz w:val="18"/>
+          <w:szCs w:val="18"/>
+        </w:rPr>
+        <w:t>Авдей</w:t>
+      </w:r>
+      <w:r>
+        <w:rPr>
+          <w:rFonts w:ascii="Menlo" w:hAnsi="Menlo" w:cs="Menlo"/>
+          <w:color w:val="D4D4D4"/>
+          <w:sz w:val="18"/>
+          <w:szCs w:val="18"/>
+          <w:lang w:val="en-US"/>
+        </w:rPr>
+        <w:t xml:space="preserve">, </w:t>
+      </w:r>
+      <w:r>
+        <w:rPr>
+          <w:rFonts w:ascii="Menlo" w:hAnsi="Menlo" w:cs="Menlo"/>
+          <w:color w:val="CE9178"/>
+          <w:sz w:val="18"/>
+          <w:szCs w:val="18"/>
+        </w:rPr>
+        <w:t>Анастасия</w:t>
+      </w:r>
+      <w:r>
+        <w:rPr>
+          <w:rFonts w:ascii="Menlo" w:hAnsi="Menlo" w:cs="Menlo"/>
+          <w:color w:val="D4D4D4"/>
+          <w:sz w:val="18"/>
+          <w:szCs w:val="18"/>
+          <w:lang w:val="en-US"/>
+        </w:rPr>
+        <w:t>]</w:t>
+      </w:r>
+    </w:p>
+    <w:p>
+      <w:pPr>
+        <w:shd w:val="clear" w:color="auto" w:fill="1E1E1E"/>
+        <w:spacing w:line="270" w:lineRule="atLeast"/>
+        <w:rPr>
+          <w:rFonts w:ascii="Menlo" w:hAnsi="Menlo" w:cs="Menlo"/>
+          <w:color w:val="D4D4D4"/>
+          <w:sz w:val="18"/>
+          <w:szCs w:val="18"/>
+        </w:rPr>
+      </w:pPr>
+      <w:r>
+        <w:rPr>
+          <w:rFonts w:ascii="Menlo" w:hAnsi="Menlo" w:cs="Menlo"/>
+          <w:color w:val="569CD6"/>
+          <w:sz w:val="18"/>
+          <w:szCs w:val="18"/>
+          <w:lang w:val="en-US"/>
+        </w:rPr>
+        <w:t>children</w:t>
+      </w:r>
+      <w:r>
+        <w:rPr>
+          <w:rFonts w:ascii="Menlo" w:hAnsi="Menlo" w:cs="Menlo"/>
+          <w:color w:val="D4D4D4"/>
+          <w:sz w:val="18"/>
+          <w:szCs w:val="18"/>
+        </w:rPr>
+        <w:t>: [</w:t>
+      </w:r>
+      <w:r>
+        <w:rPr>
+          <w:rFonts w:ascii="Menlo" w:hAnsi="Menlo" w:cs="Menlo"/>
+          <w:color w:val="569CD6"/>
+          <w:sz w:val="18"/>
+          <w:szCs w:val="18"/>
+        </w:rPr>
+        <w:t>Авксентий</w:t>
+      </w:r>
+      <w:r>
+        <w:rPr>
+          <w:rFonts w:ascii="Menlo" w:hAnsi="Menlo" w:cs="Menlo"/>
+          <w:color w:val="D4D4D4"/>
+          <w:sz w:val="18"/>
+          <w:szCs w:val="18"/>
+        </w:rPr>
+        <w:t xml:space="preserve">, </w:t>
+      </w:r>
+      <w:r>
+        <w:rPr>
+          <w:rFonts w:ascii="Menlo" w:hAnsi="Menlo" w:cs="Menlo"/>
+          <w:color w:val="CE9178"/>
+          <w:sz w:val="18"/>
+          <w:szCs w:val="18"/>
+        </w:rPr>
+        <w:t>Клавди</w:t>
+      </w:r>
+      <w:r>
+        <w:rPr>
+          <w:rFonts w:ascii="Menlo" w:hAnsi="Menlo" w:cs="Menlo"/>
+          <w:color w:val="CE9178"/>
+          <w:sz w:val="18"/>
+          <w:szCs w:val="18"/>
+        </w:rPr>
+        <w:t>я, Игорь</w:t>
+      </w:r>
+      <w:r>
+        <w:rPr>
+          <w:rFonts w:ascii="Menlo" w:hAnsi="Menlo" w:cs="Menlo"/>
+          <w:color w:val="D4D4D4"/>
+          <w:sz w:val="18"/>
+          <w:szCs w:val="18"/>
+        </w:rPr>
+        <w:t>]</w:t>
+      </w:r>
     </w:p>
     <w:p>
       <w:pPr>
@@ -624,27 +2094,12 @@
           <w:tab w:val="left" w:pos="14656"/>
         </w:tabs>
         <w:rPr>
-          <w:rFonts w:ascii="Courier New" w:eastAsia="Times New Roman" w:hAnsi="Courier New" w:cs="Courier New"/>
-          <w:color w:val="000000"/>
-          <w:kern w:val="0"/>
-          <w:sz w:val="21"/>
-          <w:szCs w:val="21"/>
-          <w:lang w:eastAsia="ru-RU"/>
-          <w14:ligatures w14:val="none"/>
-        </w:rPr>
-      </w:pPr>
-      <w:r>
-        <w:rPr>
-          <w:rFonts w:ascii="Courier New" w:eastAsia="Times New Roman" w:hAnsi="Courier New" w:cs="Courier New"/>
-          <w:color w:val="000000"/>
-          <w:kern w:val="0"/>
-          <w:sz w:val="21"/>
-          <w:szCs w:val="21"/>
-          <w:lang w:eastAsia="ru-RU"/>
-          <w14:ligatures w14:val="none"/>
-        </w:rPr>
-        <w:t>Выходные данные:</w:t>
-      </w:r>
+          <w:rFonts w:ascii="Courier New" w:hAnsi="Courier New" w:cs="Courier New"/>
+          <w:color w:val="000000"/>
+          <w:sz w:val="21"/>
+          <w:szCs w:val="21"/>
+        </w:rPr>
+      </w:pPr>
     </w:p>
     <w:p>
       <w:pPr>
@@ -668,26 +2123,1024 @@
           <w:tab w:val="left" w:pos="14656"/>
         </w:tabs>
         <w:rPr>
-          <w:rFonts w:ascii="Courier New" w:eastAsia="Times New Roman" w:hAnsi="Courier New" w:cs="Courier New"/>
-          <w:color w:val="000000"/>
-          <w:kern w:val="0"/>
-          <w:sz w:val="21"/>
-          <w:szCs w:val="21"/>
-          <w:lang w:eastAsia="ru-RU"/>
-          <w14:ligatures w14:val="none"/>
-        </w:rPr>
-      </w:pPr>
-      <w:r>
-        <w:rPr>
-          <w:rFonts w:ascii="Courier New" w:eastAsia="Times New Roman" w:hAnsi="Courier New" w:cs="Courier New"/>
-          <w:color w:val="000000"/>
-          <w:kern w:val="0"/>
-          <w:sz w:val="21"/>
-          <w:szCs w:val="21"/>
-          <w:lang w:eastAsia="ru-RU"/>
-          <w14:ligatures w14:val="none"/>
-        </w:rPr>
-        <w:t>Список всех родственников для заданного имени</w:t>
+          <w:rFonts w:ascii="Courier New" w:hAnsi="Courier New" w:cs="Courier New"/>
+          <w:color w:val="000000"/>
+          <w:sz w:val="21"/>
+          <w:szCs w:val="21"/>
+        </w:rPr>
+      </w:pPr>
+    </w:p>
+    <w:p>
+      <w:pPr>
+        <w:pStyle w:val="HTML"/>
+        <w:shd w:val="clear" w:color="auto" w:fill="FFFFFF"/>
+        <w:rPr>
+          <w:color w:val="000000"/>
+          <w:sz w:val="21"/>
+          <w:szCs w:val="21"/>
+        </w:rPr>
+      </w:pPr>
+      <w:r>
+        <w:rPr>
+          <w:color w:val="000000"/>
+          <w:sz w:val="21"/>
+          <w:szCs w:val="21"/>
+        </w:rPr>
+        <w:t>После загрузки в</w:t>
+      </w:r>
+      <w:r>
+        <w:rPr>
+          <w:color w:val="000000"/>
+          <w:sz w:val="21"/>
+          <w:szCs w:val="21"/>
+        </w:rPr>
+        <w:t>ходны</w:t>
+      </w:r>
+      <w:r>
+        <w:rPr>
+          <w:color w:val="000000"/>
+          <w:sz w:val="21"/>
+          <w:szCs w:val="21"/>
+        </w:rPr>
+        <w:t>х</w:t>
+      </w:r>
+      <w:r>
+        <w:rPr>
+          <w:color w:val="000000"/>
+          <w:sz w:val="21"/>
+          <w:szCs w:val="21"/>
+        </w:rPr>
+        <w:t xml:space="preserve"> данны</w:t>
+      </w:r>
+      <w:r>
+        <w:rPr>
+          <w:color w:val="000000"/>
+          <w:sz w:val="21"/>
+          <w:szCs w:val="21"/>
+        </w:rPr>
+        <w:t xml:space="preserve">х программа должна выдать запрос на ввод </w:t>
+      </w:r>
+    </w:p>
+    <w:p>
+      <w:pPr>
+        <w:pStyle w:val="HTML"/>
+        <w:shd w:val="clear" w:color="auto" w:fill="FFFFFF"/>
+        <w:rPr>
+          <w:color w:val="000000"/>
+          <w:sz w:val="21"/>
+          <w:szCs w:val="21"/>
+        </w:rPr>
+      </w:pPr>
+      <w:r>
+        <w:rPr>
+          <w:color w:val="000000"/>
+          <w:sz w:val="21"/>
+          <w:szCs w:val="21"/>
+        </w:rPr>
+        <w:t>и</w:t>
+      </w:r>
+      <w:r>
+        <w:rPr>
+          <w:color w:val="000000"/>
+          <w:sz w:val="21"/>
+          <w:szCs w:val="21"/>
+        </w:rPr>
+        <w:t>м</w:t>
+      </w:r>
+      <w:r>
+        <w:rPr>
+          <w:color w:val="000000"/>
+          <w:sz w:val="21"/>
+          <w:szCs w:val="21"/>
+        </w:rPr>
+        <w:t>ени</w:t>
+      </w:r>
+      <w:r>
+        <w:rPr>
+          <w:color w:val="000000"/>
+          <w:sz w:val="21"/>
+          <w:szCs w:val="21"/>
+        </w:rPr>
+        <w:t xml:space="preserve"> объекта</w:t>
+      </w:r>
+      <w:r>
+        <w:rPr>
+          <w:color w:val="000000"/>
+          <w:sz w:val="21"/>
+          <w:szCs w:val="21"/>
+        </w:rPr>
+        <w:t>,</w:t>
+      </w:r>
+      <w:r>
+        <w:rPr>
+          <w:color w:val="000000"/>
+          <w:sz w:val="21"/>
+          <w:szCs w:val="21"/>
+        </w:rPr>
+        <w:t xml:space="preserve"> входящ</w:t>
+      </w:r>
+      <w:r>
+        <w:rPr>
+          <w:color w:val="000000"/>
+          <w:sz w:val="21"/>
+          <w:szCs w:val="21"/>
+        </w:rPr>
+        <w:t>его</w:t>
+      </w:r>
+      <w:r>
+        <w:rPr>
+          <w:color w:val="000000"/>
+          <w:sz w:val="21"/>
+          <w:szCs w:val="21"/>
+        </w:rPr>
+        <w:t xml:space="preserve"> в</w:t>
+      </w:r>
+      <w:r>
+        <w:rPr>
+          <w:color w:val="000000"/>
+          <w:sz w:val="21"/>
+          <w:szCs w:val="21"/>
+        </w:rPr>
+        <w:t xml:space="preserve">о входные данные. </w:t>
+      </w:r>
+    </w:p>
+    <w:p>
+      <w:pPr>
+        <w:pStyle w:val="HTML"/>
+        <w:shd w:val="clear" w:color="auto" w:fill="FFFFFF"/>
+        <w:rPr>
+          <w:color w:val="000000"/>
+          <w:sz w:val="21"/>
+          <w:szCs w:val="21"/>
+        </w:rPr>
+      </w:pPr>
+      <w:r>
+        <w:rPr>
+          <w:color w:val="000000"/>
+          <w:sz w:val="21"/>
+          <w:szCs w:val="21"/>
+        </w:rPr>
+        <w:t>Желаемый результат работы программы</w:t>
+      </w:r>
+      <w:r>
+        <w:rPr>
+          <w:color w:val="000000"/>
+          <w:sz w:val="21"/>
+          <w:szCs w:val="21"/>
+        </w:rPr>
+        <w:t>:</w:t>
+      </w:r>
+    </w:p>
+    <w:p>
+      <w:pPr>
+        <w:rPr>
+          <w:color w:val="000000"/>
+          <w:sz w:val="21"/>
+          <w:szCs w:val="21"/>
+        </w:rPr>
+      </w:pPr>
+      <w:r>
+        <w:rPr>
+          <w:color w:val="000000"/>
+          <w:sz w:val="21"/>
+          <w:szCs w:val="21"/>
+        </w:rPr>
+        <w:t>Список всех родственников для заданного</w:t>
+      </w:r>
+      <w:r>
+        <w:rPr>
+          <w:color w:val="000000"/>
+          <w:sz w:val="21"/>
+          <w:szCs w:val="21"/>
+        </w:rPr>
+        <w:t xml:space="preserve"> </w:t>
+      </w:r>
+      <w:r>
+        <w:rPr>
+          <w:color w:val="000000"/>
+          <w:sz w:val="21"/>
+          <w:szCs w:val="21"/>
+        </w:rPr>
+        <w:t>имени</w:t>
+      </w:r>
+      <w:r>
+        <w:rPr>
+          <w:color w:val="000000"/>
+          <w:sz w:val="21"/>
+          <w:szCs w:val="21"/>
+        </w:rPr>
+        <w:t xml:space="preserve"> объекта, с указанием степени родства. </w:t>
+      </w:r>
+      <w:r>
+        <w:rPr>
+          <w:color w:val="000000"/>
+          <w:sz w:val="21"/>
+          <w:szCs w:val="21"/>
+        </w:rPr>
+        <w:t>В зависимости от входных данных м</w:t>
+      </w:r>
+      <w:r>
+        <w:rPr>
+          <w:color w:val="000000"/>
+          <w:sz w:val="21"/>
+          <w:szCs w:val="21"/>
+        </w:rPr>
+        <w:t>о</w:t>
+      </w:r>
+      <w:r>
+        <w:rPr>
+          <w:color w:val="000000"/>
+          <w:sz w:val="21"/>
+          <w:szCs w:val="21"/>
+        </w:rPr>
+        <w:t>жет</w:t>
+      </w:r>
+      <w:r>
+        <w:rPr>
+          <w:color w:val="000000"/>
+          <w:sz w:val="21"/>
+          <w:szCs w:val="21"/>
+        </w:rPr>
+        <w:t xml:space="preserve"> быть </w:t>
+      </w:r>
+      <w:r>
+        <w:rPr>
+          <w:color w:val="000000"/>
+          <w:sz w:val="21"/>
+          <w:szCs w:val="21"/>
+        </w:rPr>
+        <w:t>разная глубина родственного дерева</w:t>
+      </w:r>
+      <w:r>
+        <w:rPr>
+          <w:color w:val="000000"/>
+          <w:sz w:val="21"/>
+          <w:szCs w:val="21"/>
+        </w:rPr>
+        <w:t xml:space="preserve">, например от </w:t>
+      </w:r>
+      <w:proofErr w:type="spellStart"/>
+      <w:r>
+        <w:rPr>
+          <w:color w:val="000000"/>
+          <w:sz w:val="21"/>
+          <w:szCs w:val="21"/>
+        </w:rPr>
+        <w:t>прапрародителей</w:t>
+      </w:r>
+      <w:proofErr w:type="spellEnd"/>
+      <w:r>
+        <w:rPr>
+          <w:color w:val="000000"/>
+          <w:sz w:val="21"/>
+          <w:szCs w:val="21"/>
+        </w:rPr>
+        <w:t xml:space="preserve"> до правнуков. </w:t>
+      </w:r>
+      <w:r>
+        <w:rPr>
+          <w:color w:val="000000"/>
+          <w:sz w:val="21"/>
+          <w:szCs w:val="21"/>
+        </w:rPr>
+        <w:t xml:space="preserve">При </w:t>
+      </w:r>
+      <w:proofErr w:type="gramStart"/>
+      <w:r>
+        <w:rPr>
+          <w:color w:val="000000"/>
+          <w:sz w:val="21"/>
+          <w:szCs w:val="21"/>
+        </w:rPr>
+        <w:t>установлении  других</w:t>
+      </w:r>
+      <w:proofErr w:type="gramEnd"/>
+      <w:r>
+        <w:rPr>
+          <w:color w:val="000000"/>
+          <w:sz w:val="21"/>
+          <w:szCs w:val="21"/>
+        </w:rPr>
+        <w:t xml:space="preserve"> более отдаленных степеней родства, например</w:t>
+      </w:r>
+      <w:r>
+        <w:rPr>
+          <w:color w:val="000000"/>
+          <w:sz w:val="21"/>
+          <w:szCs w:val="21"/>
+        </w:rPr>
+        <w:t xml:space="preserve">, </w:t>
+      </w:r>
+      <w:proofErr w:type="spellStart"/>
+      <w:r>
+        <w:rPr>
+          <w:color w:val="000000"/>
+          <w:sz w:val="21"/>
+          <w:szCs w:val="21"/>
+        </w:rPr>
+        <w:t>прапрапрародителей</w:t>
+      </w:r>
+      <w:proofErr w:type="spellEnd"/>
+      <w:r>
+        <w:rPr>
+          <w:color w:val="000000"/>
+          <w:sz w:val="21"/>
+          <w:szCs w:val="21"/>
+        </w:rPr>
+        <w:t xml:space="preserve">, </w:t>
+      </w:r>
+      <w:r>
+        <w:rPr>
+          <w:color w:val="000000"/>
+          <w:sz w:val="21"/>
+          <w:szCs w:val="21"/>
+        </w:rPr>
+        <w:t>дяд</w:t>
+      </w:r>
+      <w:r>
+        <w:rPr>
+          <w:color w:val="000000"/>
+          <w:sz w:val="21"/>
+          <w:szCs w:val="21"/>
+        </w:rPr>
+        <w:t>ей</w:t>
+      </w:r>
+      <w:r>
+        <w:rPr>
+          <w:color w:val="000000"/>
+          <w:sz w:val="21"/>
+          <w:szCs w:val="21"/>
+        </w:rPr>
+        <w:t>,  племянник</w:t>
+      </w:r>
+      <w:r>
+        <w:rPr>
+          <w:color w:val="000000"/>
+          <w:sz w:val="21"/>
+          <w:szCs w:val="21"/>
+        </w:rPr>
+        <w:t>ов</w:t>
+      </w:r>
+      <w:r>
+        <w:rPr>
+          <w:color w:val="000000"/>
+          <w:sz w:val="21"/>
+          <w:szCs w:val="21"/>
+        </w:rPr>
+        <w:t>, двоюродны</w:t>
+      </w:r>
+      <w:r>
+        <w:rPr>
+          <w:color w:val="000000"/>
+          <w:sz w:val="21"/>
+          <w:szCs w:val="21"/>
+        </w:rPr>
+        <w:t>х братьев</w:t>
+      </w:r>
+      <w:r>
+        <w:rPr>
+          <w:color w:val="000000"/>
+          <w:sz w:val="21"/>
+          <w:szCs w:val="21"/>
+        </w:rPr>
+        <w:t xml:space="preserve">  и т.п. для носителей их имен </w:t>
+      </w:r>
+      <w:r>
+        <w:rPr>
+          <w:color w:val="000000"/>
+          <w:sz w:val="21"/>
+          <w:szCs w:val="21"/>
+        </w:rPr>
+        <w:t>нужно</w:t>
+      </w:r>
+      <w:r>
+        <w:rPr>
+          <w:color w:val="000000"/>
+          <w:sz w:val="21"/>
+          <w:szCs w:val="21"/>
+        </w:rPr>
+        <w:t xml:space="preserve"> указывать «Дальний родственник»</w:t>
+      </w:r>
+      <w:r>
+        <w:rPr>
+          <w:color w:val="000000"/>
+          <w:sz w:val="21"/>
+          <w:szCs w:val="21"/>
+        </w:rPr>
+        <w:t xml:space="preserve"> </w:t>
+      </w:r>
+      <w:r>
+        <w:rPr>
+          <w:color w:val="000000"/>
+          <w:sz w:val="21"/>
+          <w:szCs w:val="21"/>
+        </w:rPr>
+        <w:t xml:space="preserve">в качестве степени родства. Если введенное имя объекта отсутствует в загруженном списке объектов, выводить сообщение: «Имя не содержится в исходном списке родственников». </w:t>
+      </w:r>
+    </w:p>
+    <w:p>
+      <w:pPr>
+        <w:pStyle w:val="HTML"/>
+        <w:shd w:val="clear" w:color="auto" w:fill="FFFFFF"/>
+        <w:rPr>
+          <w:color w:val="000000"/>
+          <w:sz w:val="21"/>
+          <w:szCs w:val="21"/>
+        </w:rPr>
+      </w:pPr>
+      <w:r>
+        <w:rPr>
+          <w:color w:val="000000"/>
+          <w:sz w:val="21"/>
+          <w:szCs w:val="21"/>
+        </w:rPr>
+        <w:t>Пример, вывода результата для имени Авксентий, входящего в пример исходных данных:</w:t>
+      </w:r>
+    </w:p>
+    <w:p>
+      <w:pPr>
+        <w:rPr>
+          <w:color w:val="000000"/>
+          <w:sz w:val="21"/>
+          <w:szCs w:val="21"/>
+        </w:rPr>
+      </w:pPr>
+    </w:p>
+    <w:p>
+      <w:r>
+        <w:t>“</w:t>
+      </w:r>
+      <w:r>
+        <w:t>Авксентий (</w:t>
+      </w:r>
+      <w:r>
+        <w:rPr>
+          <w:lang w:val="en-US"/>
+        </w:rPr>
+        <w:t>m</w:t>
+      </w:r>
+      <w:r>
+        <w:t>)</w:t>
+      </w:r>
+      <w:r>
+        <w:t xml:space="preserve"> имеет </w:t>
+      </w:r>
+      <w:r>
+        <w:t xml:space="preserve">следующих </w:t>
+      </w:r>
+      <w:r>
+        <w:t xml:space="preserve">родственников: </w:t>
+      </w:r>
+    </w:p>
+    <w:p>
+      <w:r>
+        <w:lastRenderedPageBreak/>
+        <w:t>Супруг(а): Дарья (</w:t>
+      </w:r>
+      <w:r>
+        <w:rPr>
+          <w:lang w:val="en-US"/>
+        </w:rPr>
+        <w:t>f)</w:t>
+      </w:r>
+    </w:p>
+    <w:p>
+      <w:r>
+        <w:t>Прадед</w:t>
+      </w:r>
+      <w:r>
+        <w:t xml:space="preserve"> &lt;-&gt; </w:t>
+      </w:r>
+      <w:r>
+        <w:t>Прабабушка</w:t>
+      </w:r>
+      <w:r>
+        <w:t>:</w:t>
+      </w:r>
+      <w:r>
+        <w:t xml:space="preserve"> Степан</w:t>
+      </w:r>
+      <w:r>
+        <w:t xml:space="preserve"> (</w:t>
+      </w:r>
+      <w:r>
+        <w:rPr>
+          <w:lang w:val="en-US"/>
+        </w:rPr>
+        <w:t>m</w:t>
+      </w:r>
+      <w:r>
+        <w:t>)</w:t>
+      </w:r>
+      <w:r>
+        <w:t xml:space="preserve"> </w:t>
+      </w:r>
+      <w:r>
+        <w:t>&lt;-&gt;</w:t>
+      </w:r>
+      <w:r>
+        <w:t xml:space="preserve"> Глафира</w:t>
+      </w:r>
+      <w:r>
+        <w:t xml:space="preserve"> (</w:t>
+      </w:r>
+      <w:r>
+        <w:rPr>
+          <w:lang w:val="en-US"/>
+        </w:rPr>
+        <w:t>f</w:t>
+      </w:r>
+      <w:r>
+        <w:t>)</w:t>
+      </w:r>
+    </w:p>
+    <w:p>
+      <w:r>
+        <w:t xml:space="preserve">Дед </w:t>
+      </w:r>
+      <w:r>
+        <w:t>&lt;-&gt;</w:t>
+      </w:r>
+      <w:r>
+        <w:t xml:space="preserve"> Бабушка</w:t>
+      </w:r>
+      <w:r>
+        <w:t>:</w:t>
+      </w:r>
+      <w:r>
+        <w:t xml:space="preserve"> Иван </w:t>
+      </w:r>
+      <w:r>
+        <w:t>(</w:t>
+      </w:r>
+      <w:r>
+        <w:rPr>
+          <w:lang w:val="en-US"/>
+        </w:rPr>
+        <w:t>m</w:t>
+      </w:r>
+      <w:proofErr w:type="gramStart"/>
+      <w:r>
+        <w:t>)</w:t>
+      </w:r>
+      <w:r>
+        <w:t xml:space="preserve"> </w:t>
+      </w:r>
+      <w:r>
+        <w:t xml:space="preserve"> &lt;</w:t>
+      </w:r>
+      <w:proofErr w:type="gramEnd"/>
+      <w:r>
+        <w:t>-&gt;</w:t>
+      </w:r>
+      <w:r>
+        <w:t xml:space="preserve"> Марья</w:t>
+      </w:r>
+      <w:r>
+        <w:t xml:space="preserve"> (</w:t>
+      </w:r>
+      <w:r>
+        <w:rPr>
+          <w:lang w:val="en-US"/>
+        </w:rPr>
+        <w:t>f</w:t>
+      </w:r>
+      <w:r>
+        <w:t>)</w:t>
+      </w:r>
+      <w:r>
+        <w:t xml:space="preserve">  </w:t>
+      </w:r>
+    </w:p>
+    <w:p>
+      <w:r>
+        <w:t xml:space="preserve">Отец </w:t>
+      </w:r>
+      <w:r>
+        <w:t xml:space="preserve">&lt;-&gt; </w:t>
+      </w:r>
+      <w:r>
+        <w:t>Мать: Авдей (</w:t>
+      </w:r>
+      <w:r>
+        <w:rPr>
+          <w:lang w:val="en-US"/>
+        </w:rPr>
+        <w:t>m</w:t>
+      </w:r>
+      <w:r>
+        <w:t xml:space="preserve">) &lt;-&gt; </w:t>
+      </w:r>
+      <w:r>
+        <w:t xml:space="preserve">Анастасия </w:t>
+      </w:r>
+      <w:r>
+        <w:t>(</w:t>
+      </w:r>
+      <w:r>
+        <w:rPr>
+          <w:lang w:val="en-US"/>
+        </w:rPr>
+        <w:t>f</w:t>
+      </w:r>
+      <w:r>
+        <w:t>)</w:t>
+      </w:r>
+    </w:p>
+    <w:p>
+      <w:r>
+        <w:t xml:space="preserve">Братья - </w:t>
+      </w:r>
+      <w:proofErr w:type="gramStart"/>
+      <w:r>
+        <w:t>Сестры :</w:t>
+      </w:r>
+      <w:proofErr w:type="gramEnd"/>
+      <w:r>
+        <w:t xml:space="preserve"> Игорь (</w:t>
+      </w:r>
+      <w:r>
+        <w:rPr>
+          <w:lang w:val="en-US"/>
+        </w:rPr>
+        <w:t>m</w:t>
+      </w:r>
+      <w:r>
+        <w:t>)</w:t>
+      </w:r>
+      <w:r>
+        <w:t>, Клавдия (</w:t>
+      </w:r>
+      <w:r>
+        <w:rPr>
+          <w:lang w:val="en-US"/>
+        </w:rPr>
+        <w:t>f</w:t>
+      </w:r>
+      <w:r>
+        <w:t>)</w:t>
+      </w:r>
+    </w:p>
+    <w:p>
+      <w:pPr>
+        <w:rPr>
+          <w:lang w:val="en-US"/>
+        </w:rPr>
+      </w:pPr>
+      <w:r>
+        <w:t>Дети: Егор (</w:t>
+      </w:r>
+      <w:r>
+        <w:rPr>
+          <w:lang w:val="en-US"/>
+        </w:rPr>
+        <w:t>m</w:t>
+      </w:r>
+      <w:r>
+        <w:t xml:space="preserve">), </w:t>
+      </w:r>
+      <w:r>
+        <w:t>Сабина (</w:t>
+      </w:r>
+      <w:r>
+        <w:rPr>
+          <w:lang w:val="en-US"/>
+        </w:rPr>
+        <w:t>f</w:t>
+      </w:r>
+      <w:r>
+        <w:t>)</w:t>
+      </w:r>
+    </w:p>
+    <w:p>
+      <w:r>
+        <w:t>Внуки: Александр (</w:t>
+      </w:r>
+      <w:r>
+        <w:rPr>
+          <w:lang w:val="en-US"/>
+        </w:rPr>
+        <w:t>m</w:t>
+      </w:r>
+      <w:r>
+        <w:t>)</w:t>
+      </w:r>
+      <w:r>
+        <w:t>, Светлана (</w:t>
+      </w:r>
+      <w:r>
+        <w:rPr>
+          <w:lang w:val="en-US"/>
+        </w:rPr>
+        <w:t>f</w:t>
+      </w:r>
+      <w:r>
+        <w:t xml:space="preserve">), </w:t>
+      </w:r>
+      <w:r>
+        <w:t>Сабрина (</w:t>
+      </w:r>
+      <w:r>
+        <w:rPr>
+          <w:lang w:val="en-US"/>
+        </w:rPr>
+        <w:t>f</w:t>
+      </w:r>
+      <w:r>
+        <w:t>)</w:t>
+      </w:r>
+      <w:r>
+        <w:t>, Федор (</w:t>
+      </w:r>
+      <w:r>
+        <w:rPr>
+          <w:lang w:val="en-US"/>
+        </w:rPr>
+        <w:t>m</w:t>
+      </w:r>
+      <w:r>
+        <w:t>)</w:t>
+      </w:r>
+    </w:p>
+    <w:p>
+      <w:r>
+        <w:t>Дальние родственники: Святослав (</w:t>
+      </w:r>
+      <w:r>
+        <w:rPr>
+          <w:lang w:val="en-US"/>
+        </w:rPr>
+        <w:t>m</w:t>
+      </w:r>
+      <w:r>
+        <w:t xml:space="preserve">), </w:t>
+      </w:r>
+      <w:r>
+        <w:t>Кузьма (</w:t>
+      </w:r>
+      <w:r>
+        <w:rPr>
+          <w:lang w:val="en-US"/>
+        </w:rPr>
+        <w:t>m</w:t>
+      </w:r>
+      <w:r>
+        <w:t xml:space="preserve">), </w:t>
+      </w:r>
+      <w:r>
+        <w:t>Анна (</w:t>
+      </w:r>
+      <w:r>
+        <w:rPr>
+          <w:lang w:val="en-US"/>
+        </w:rPr>
+        <w:t>f</w:t>
+      </w:r>
+      <w:r>
+        <w:t>)”</w:t>
+      </w:r>
+      <w:r>
+        <w:t>.</w:t>
+      </w:r>
+    </w:p>
+    <w:p>
+      <w:pPr>
+        <w:pStyle w:val="HTML"/>
+        <w:shd w:val="clear" w:color="auto" w:fill="FFFFFF"/>
+        <w:rPr>
+          <w:color w:val="000000"/>
+          <w:sz w:val="21"/>
+          <w:szCs w:val="21"/>
+        </w:rPr>
+      </w:pPr>
+    </w:p>
+    <w:p/>
+    <w:p/>
+    <w:p>
+      <w:pPr>
+        <w:pStyle w:val="HTML"/>
+        <w:shd w:val="clear" w:color="auto" w:fill="FFFFFF"/>
+        <w:rPr>
+          <w:color w:val="000000"/>
+          <w:sz w:val="21"/>
+          <w:szCs w:val="21"/>
+        </w:rPr>
+      </w:pPr>
+      <w:r>
+        <w:rPr>
+          <w:color w:val="000000"/>
+          <w:sz w:val="21"/>
+          <w:szCs w:val="21"/>
+        </w:rPr>
+        <w:t xml:space="preserve">Объект: Х имеет следующих родственников: </w:t>
+      </w:r>
+    </w:p>
+    <w:p>
+      <w:pPr>
+        <w:pStyle w:val="HTML"/>
+        <w:shd w:val="clear" w:color="auto" w:fill="FFFFFF"/>
+        <w:rPr>
+          <w:color w:val="000000"/>
+          <w:sz w:val="21"/>
+          <w:szCs w:val="21"/>
+        </w:rPr>
+      </w:pPr>
+      <w:r>
+        <w:rPr>
+          <w:color w:val="000000"/>
+          <w:sz w:val="21"/>
+          <w:szCs w:val="21"/>
+        </w:rPr>
+        <w:t>Прапрадед - Прапрабабушка</w:t>
+      </w:r>
+    </w:p>
+    <w:p>
+      <w:pPr>
+        <w:pStyle w:val="HTML"/>
+        <w:shd w:val="clear" w:color="auto" w:fill="FFFFFF"/>
+        <w:rPr>
+          <w:color w:val="000000"/>
+          <w:sz w:val="21"/>
+          <w:szCs w:val="21"/>
+        </w:rPr>
+      </w:pPr>
+      <w:r>
+        <w:rPr>
+          <w:color w:val="000000"/>
+          <w:sz w:val="21"/>
+          <w:szCs w:val="21"/>
+        </w:rPr>
+        <w:t>Прадед – Прабабушку</w:t>
+      </w:r>
+    </w:p>
+    <w:p>
+      <w:pPr>
+        <w:pStyle w:val="HTML"/>
+        <w:shd w:val="clear" w:color="auto" w:fill="FFFFFF"/>
+        <w:rPr>
+          <w:color w:val="000000"/>
+          <w:sz w:val="21"/>
+          <w:szCs w:val="21"/>
+        </w:rPr>
+      </w:pPr>
+      <w:r>
+        <w:rPr>
+          <w:color w:val="000000"/>
+          <w:sz w:val="21"/>
+          <w:szCs w:val="21"/>
+        </w:rPr>
+        <w:t>Деда – Бабушку</w:t>
+      </w:r>
+    </w:p>
+    <w:p>
+      <w:pPr>
+        <w:pStyle w:val="HTML"/>
+        <w:shd w:val="clear" w:color="auto" w:fill="FFFFFF"/>
+        <w:rPr>
+          <w:color w:val="000000"/>
+          <w:sz w:val="21"/>
+          <w:szCs w:val="21"/>
+        </w:rPr>
+      </w:pPr>
+      <w:r>
+        <w:rPr>
+          <w:color w:val="000000"/>
+          <w:sz w:val="21"/>
+          <w:szCs w:val="21"/>
+        </w:rPr>
+        <w:t>Отца – Мать</w:t>
+      </w:r>
+    </w:p>
+    <w:p>
+      <w:pPr>
+        <w:pStyle w:val="HTML"/>
+        <w:shd w:val="clear" w:color="auto" w:fill="FFFFFF"/>
+        <w:rPr>
+          <w:color w:val="000000"/>
+          <w:sz w:val="21"/>
+          <w:szCs w:val="21"/>
+        </w:rPr>
+      </w:pPr>
+      <w:r>
+        <w:rPr>
+          <w:color w:val="000000"/>
+          <w:sz w:val="21"/>
+          <w:szCs w:val="21"/>
+        </w:rPr>
+        <w:t>Супруг или Супруга,</w:t>
+      </w:r>
+    </w:p>
+    <w:p>
+      <w:pPr>
+        <w:pStyle w:val="HTML"/>
+        <w:shd w:val="clear" w:color="auto" w:fill="FFFFFF"/>
+        <w:rPr>
+          <w:color w:val="000000"/>
+          <w:sz w:val="21"/>
+          <w:szCs w:val="21"/>
+        </w:rPr>
+      </w:pPr>
+      <w:r>
+        <w:rPr>
+          <w:color w:val="000000"/>
+          <w:sz w:val="21"/>
+          <w:szCs w:val="21"/>
+        </w:rPr>
+        <w:t>Сына – Дочь (может быть несколько),</w:t>
+      </w:r>
+    </w:p>
+    <w:p>
+      <w:pPr>
+        <w:pStyle w:val="HTML"/>
+        <w:shd w:val="clear" w:color="auto" w:fill="FFFFFF"/>
+        <w:rPr>
+          <w:color w:val="000000"/>
+          <w:sz w:val="21"/>
+          <w:szCs w:val="21"/>
+        </w:rPr>
+      </w:pPr>
+      <w:r>
+        <w:rPr>
+          <w:color w:val="000000"/>
+          <w:sz w:val="21"/>
+          <w:szCs w:val="21"/>
+        </w:rPr>
+        <w:t>Внука – Внучку (может быть несколько),</w:t>
+      </w:r>
+    </w:p>
+    <w:p>
+      <w:pPr>
+        <w:pStyle w:val="HTML"/>
+        <w:shd w:val="clear" w:color="auto" w:fill="FFFFFF"/>
+        <w:rPr>
+          <w:color w:val="000000"/>
+          <w:sz w:val="21"/>
+          <w:szCs w:val="21"/>
+        </w:rPr>
+      </w:pPr>
+      <w:r>
+        <w:rPr>
+          <w:color w:val="000000"/>
+          <w:sz w:val="21"/>
+          <w:szCs w:val="21"/>
+        </w:rPr>
+        <w:t>Правнука – Правнучку (может быть несколько),</w:t>
+      </w:r>
+    </w:p>
+    <w:p>
+      <w:pPr>
+        <w:pStyle w:val="HTML"/>
+        <w:shd w:val="clear" w:color="auto" w:fill="FFFFFF"/>
+        <w:rPr>
+          <w:color w:val="000000"/>
+          <w:sz w:val="21"/>
+          <w:szCs w:val="21"/>
+        </w:rPr>
+      </w:pPr>
+      <w:r>
+        <w:rPr>
+          <w:color w:val="000000"/>
+          <w:sz w:val="21"/>
+          <w:szCs w:val="21"/>
+        </w:rPr>
+        <w:t>Дядю – Тетю (может быть несколько),</w:t>
+      </w:r>
+    </w:p>
+    <w:p>
+      <w:pPr>
+        <w:pStyle w:val="HTML"/>
+        <w:shd w:val="clear" w:color="auto" w:fill="FFFFFF"/>
+        <w:rPr>
+          <w:color w:val="000000"/>
+          <w:sz w:val="21"/>
+          <w:szCs w:val="21"/>
+        </w:rPr>
+      </w:pPr>
+      <w:r>
+        <w:rPr>
+          <w:color w:val="000000"/>
+          <w:sz w:val="21"/>
+          <w:szCs w:val="21"/>
+        </w:rPr>
+        <w:t xml:space="preserve">Двоюродного брата – Двоюродную </w:t>
+      </w:r>
+      <w:proofErr w:type="gramStart"/>
+      <w:r>
+        <w:rPr>
+          <w:color w:val="000000"/>
+          <w:sz w:val="21"/>
+          <w:szCs w:val="21"/>
+        </w:rPr>
+        <w:t>сестру(</w:t>
+      </w:r>
+      <w:proofErr w:type="gramEnd"/>
+      <w:r>
+        <w:rPr>
+          <w:color w:val="000000"/>
+          <w:sz w:val="21"/>
+          <w:szCs w:val="21"/>
+        </w:rPr>
+        <w:t>может быть несколько) и т.д.</w:t>
       </w:r>
     </w:p>
     <w:p/>
@@ -1097,6 +3550,13 @@
   <w:style w:type="paragraph" w:default="1" w:styleId="a">
     <w:name w:val="Normal"/>
     <w:qFormat/>
+    <w:rsid w:val="000207DA"/>
+    <w:rPr>
+      <w:rFonts w:ascii="Times New Roman" w:eastAsia="Times New Roman" w:hAnsi="Times New Roman" w:cs="Times New Roman"/>
+      <w:kern w:val="0"/>
+      <w:lang w:eastAsia="ru-RU"/>
+      <w14:ligatures w14:val="none"/>
+    </w:rPr>
   </w:style>
   <w:style w:type="character" w:default="1" w:styleId="a0">
     <w:name w:val="Default Paragraph Font"/>
@@ -1154,12 +3614,9 @@
       </w:tabs>
     </w:pPr>
     <w:rPr>
-      <w:rFonts w:ascii="Courier New" w:eastAsia="Times New Roman" w:hAnsi="Courier New" w:cs="Courier New"/>
-      <w:kern w:val="0"/>
+      <w:rFonts w:ascii="Courier New" w:hAnsi="Courier New" w:cs="Courier New"/>
       <w:sz w:val="20"/>
       <w:szCs w:val="20"/>
-      <w:lang w:eastAsia="ru-RU"/>
-      <w14:ligatures w14:val="none"/>
     </w:rPr>
   </w:style>
   <w:style w:type="character" w:customStyle="1" w:styleId="HTML0">
